--- a/3. Report.docx
+++ b/3. Report.docx
@@ -674,6 +674,12 @@
           <w:rFonts w:asciiTheme="minorHAnsi" w:hAnsiTheme="minorHAnsi" w:cstheme="minorHAnsi"/>
         </w:rPr>
         <w:t xml:space="preserve">Word Count: </w:t>
+      </w:r>
+      <w:r>
+        <w:rPr>
+          <w:rFonts w:asciiTheme="minorHAnsi" w:hAnsiTheme="minorHAnsi" w:cstheme="minorHAnsi"/>
+        </w:rPr>
+        <w:t>3,276 (See 6. Word Count Check)</w:t>
       </w:r>
     </w:p>
     <w:p>
@@ -3465,12 +3471,6 @@
           <w:rFonts w:asciiTheme="minorHAnsi" w:hAnsiTheme="minorHAnsi" w:cstheme="minorHAnsi"/>
         </w:rPr>
       </w:pPr>
-      <w:r>
-        <w:rPr>
-          <w:rFonts w:asciiTheme="minorHAnsi" w:hAnsiTheme="minorHAnsi" w:cstheme="minorHAnsi"/>
-        </w:rPr>
-        <w:t xml:space="preserve">Article Link: </w:t>
-      </w:r>
       <w:hyperlink r:id="rId9" w:history="1">
         <w:r>
           <w:rPr>
@@ -3543,31 +3543,37 @@
         <w:rPr>
           <w:rFonts w:asciiTheme="minorHAnsi" w:hAnsiTheme="minorHAnsi" w:cstheme="minorHAnsi"/>
         </w:rPr>
-        <w:t xml:space="preserve">However, as I delved deeper into my </w:t>
-      </w:r>
-      <w:r>
-        <w:rPr>
-          <w:rFonts w:asciiTheme="minorHAnsi" w:hAnsiTheme="minorHAnsi" w:cstheme="minorHAnsi"/>
-        </w:rPr>
-        <w:t>research,</w:t>
-      </w:r>
-      <w:r>
-        <w:rPr>
-          <w:rFonts w:asciiTheme="minorHAnsi" w:hAnsiTheme="minorHAnsi" w:cstheme="minorHAnsi"/>
-        </w:rPr>
-        <w:t xml:space="preserve"> I soon came across a number of obstacles a</w:t>
-      </w:r>
-      <w:r>
-        <w:rPr>
-          <w:rFonts w:asciiTheme="minorHAnsi" w:hAnsiTheme="minorHAnsi" w:cstheme="minorHAnsi"/>
-        </w:rPr>
-        <w:t>nd setbacks</w:t>
-      </w:r>
-      <w:r>
-        <w:rPr>
-          <w:rFonts w:asciiTheme="minorHAnsi" w:hAnsiTheme="minorHAnsi" w:cstheme="minorHAnsi"/>
-        </w:rPr>
-        <w:t xml:space="preserve"> which forced me to rethink the subject matter of my project</w:t>
+        <w:t xml:space="preserve">However, as I </w:t>
+      </w:r>
+      <w:r>
+        <w:rPr>
+          <w:rFonts w:asciiTheme="minorHAnsi" w:hAnsiTheme="minorHAnsi" w:cstheme="minorHAnsi"/>
+        </w:rPr>
+        <w:t>research</w:t>
+      </w:r>
+      <w:r>
+        <w:rPr>
+          <w:rFonts w:asciiTheme="minorHAnsi" w:hAnsiTheme="minorHAnsi" w:cstheme="minorHAnsi"/>
+        </w:rPr>
+        <w:t>ed</w:t>
+      </w:r>
+      <w:r>
+        <w:rPr>
+          <w:rFonts w:asciiTheme="minorHAnsi" w:hAnsiTheme="minorHAnsi" w:cstheme="minorHAnsi"/>
+        </w:rPr>
+        <w:t>,</w:t>
+      </w:r>
+      <w:r>
+        <w:rPr>
+          <w:rFonts w:asciiTheme="minorHAnsi" w:hAnsiTheme="minorHAnsi" w:cstheme="minorHAnsi"/>
+        </w:rPr>
+        <w:t xml:space="preserve"> I soon came across a number of obstacles </w:t>
+      </w:r>
+      <w:r>
+        <w:rPr>
+          <w:rFonts w:asciiTheme="minorHAnsi" w:hAnsiTheme="minorHAnsi" w:cstheme="minorHAnsi"/>
+        </w:rPr>
+        <w:t>which forced me to rethink the subject matter of my project</w:t>
       </w:r>
       <w:r>
         <w:rPr>
@@ -3585,7 +3591,13 @@
         <w:rPr>
           <w:rFonts w:asciiTheme="minorHAnsi" w:hAnsiTheme="minorHAnsi" w:cstheme="minorHAnsi"/>
         </w:rPr>
-        <w:t xml:space="preserve"> over the course of my investigation</w:t>
+        <w:t xml:space="preserve"> over the course of my </w:t>
+      </w:r>
+      <w:r>
+        <w:rPr>
+          <w:rFonts w:asciiTheme="minorHAnsi" w:hAnsiTheme="minorHAnsi" w:cstheme="minorHAnsi"/>
+        </w:rPr>
+        <w:t>report</w:t>
       </w:r>
       <w:r>
         <w:rPr>
@@ -3627,44 +3639,18 @@
         <w:rPr>
           <w:rFonts w:asciiTheme="minorHAnsi" w:hAnsiTheme="minorHAnsi" w:cstheme="minorHAnsi"/>
         </w:rPr>
-        <w:t>,</w:t>
-      </w:r>
-      <w:r>
-        <w:rPr>
-          <w:rFonts w:asciiTheme="minorHAnsi" w:hAnsiTheme="minorHAnsi" w:cstheme="minorHAnsi"/>
-        </w:rPr>
-        <w:t xml:space="preserve"> which outlines </w:t>
-      </w:r>
-      <w:r>
-        <w:rPr>
-          <w:rFonts w:asciiTheme="minorHAnsi" w:hAnsiTheme="minorHAnsi" w:cstheme="minorHAnsi"/>
-        </w:rPr>
-        <w:t>the</w:t>
-      </w:r>
-      <w:r>
-        <w:rPr>
-          <w:rFonts w:asciiTheme="minorHAnsi" w:hAnsiTheme="minorHAnsi" w:cstheme="minorHAnsi"/>
-        </w:rPr>
-        <w:t xml:space="preserve"> planning process and timeline</w:t>
-      </w:r>
-      <w:r>
-        <w:rPr>
-          <w:rFonts w:asciiTheme="minorHAnsi" w:hAnsiTheme="minorHAnsi" w:cstheme="minorHAnsi"/>
-        </w:rPr>
-        <w:t>s</w:t>
-      </w:r>
-      <w:r>
-        <w:rPr>
-          <w:rFonts w:asciiTheme="minorHAnsi" w:hAnsiTheme="minorHAnsi" w:cstheme="minorHAnsi"/>
-        </w:rPr>
-        <w:t xml:space="preserve"> I had set for this project.</w:t>
-      </w:r>
-      <w:r>
-        <w:rPr>
-          <w:rFonts w:asciiTheme="minorHAnsi" w:hAnsiTheme="minorHAnsi" w:cstheme="minorHAnsi"/>
-        </w:rPr>
-        <w:t xml:space="preserve"> </w:t>
-      </w:r>
+        <w:t>.</w:t>
+      </w:r>
+    </w:p>
+    <w:p>
+      <w:pPr>
+        <w:pStyle w:val="PlainText"/>
+        <w:rPr>
+          <w:rFonts w:asciiTheme="minorHAnsi" w:hAnsiTheme="minorHAnsi" w:cstheme="minorHAnsi"/>
+          <w:b/>
+          <w:bCs/>
+        </w:rPr>
+      </w:pPr>
     </w:p>
     <w:p>
       <w:pPr>
@@ -4015,7 +4001,7 @@
         <w:rPr>
           <w:rFonts w:asciiTheme="minorHAnsi" w:hAnsiTheme="minorHAnsi" w:cstheme="minorHAnsi"/>
         </w:rPr>
-        <w:t xml:space="preserve">The Irish Rail network has unfortunately been in a state of decline over the last 100 years. Mainly due to the </w:t>
+        <w:t xml:space="preserve">The Irish Rail network has been in a state of decline over the last 100 years. Mainly due to the </w:t>
       </w:r>
       <w:r>
         <w:rPr>
@@ -4045,7 +4031,7 @@
         <w:rPr>
           <w:rFonts w:asciiTheme="minorHAnsi" w:hAnsiTheme="minorHAnsi" w:cstheme="minorHAnsi"/>
         </w:rPr>
-        <w:t xml:space="preserve">the automotive industry is currently in a state of transition, with increasing greenhouse gas regulation and a population who are now more aware and more concerned about the impact of their carbon footprint than ever before, we could potentially see the popularity of </w:t>
+        <w:t xml:space="preserve">the automotive industry is currently in a state of transition, with increasing greenhouse gas regulation and a population who are now more concerned about the impact of their carbon footprint than ever before, we could potentially see the popularity of </w:t>
       </w:r>
       <w:r>
         <w:rPr>
@@ -4109,7 +4095,7 @@
         <w:rPr>
           <w:rFonts w:asciiTheme="minorHAnsi" w:hAnsiTheme="minorHAnsi" w:cstheme="minorHAnsi"/>
         </w:rPr>
-        <w:t xml:space="preserve"> available on the Central Statistics office (‘CSO’) website</w:t>
+        <w:t>, sources of which are outlined within my notebook</w:t>
       </w:r>
       <w:r>
         <w:rPr>
@@ -4165,31 +4151,64 @@
         <w:t xml:space="preserve">The first dataset I will be taking a look at </w:t>
       </w:r>
       <w:r>
-        <w:t>will be</w:t>
-      </w:r>
-      <w:r>
-        <w:t xml:space="preserve"> looking at Passenger Data by Rail. This dataset has been downloaded from the CSO website and informs us on the amounts of passengers taking certain rail journeys split into 4 main groups</w:t>
-      </w:r>
-      <w:r>
-        <w:t xml:space="preserve"> which are </w:t>
+        <w:t>contain information</w:t>
+      </w:r>
+      <w:r>
+        <w:t xml:space="preserve"> on the </w:t>
+      </w:r>
+      <w:r>
+        <w:t>number</w:t>
+      </w:r>
+      <w:r>
+        <w:t xml:space="preserve"> of passengers taking certain rail journeys</w:t>
+      </w:r>
+      <w:r>
+        <w:t>,</w:t>
+      </w:r>
+      <w:r>
+        <w:t xml:space="preserve"> split into 4 </w:t>
+      </w:r>
+      <w:r>
+        <w:t>categories</w:t>
+      </w:r>
+      <w:r>
+        <w:t xml:space="preserve"> </w:t>
+      </w:r>
+      <w:r>
+        <w:t>(</w:t>
       </w:r>
       <w:r>
         <w:t xml:space="preserve">DART, Mainline, </w:t>
       </w:r>
       <w:r>
-        <w:t xml:space="preserve">Dublin Suburban and International Journeys. </w:t>
-      </w:r>
-    </w:p>
-    <w:p>
-      <w:r>
-        <w:t xml:space="preserve">Whilst this data is not as granular as I would have liked it is the most granular </w:t>
-      </w:r>
-      <w:r>
-        <w:t>dataset,</w:t>
+        <w:t>Dublin Suburban and International Journeys</w:t>
+      </w:r>
+      <w:r>
+        <w:t>).</w:t>
       </w:r>
       <w:r>
         <w:t xml:space="preserve"> </w:t>
       </w:r>
+    </w:p>
+    <w:p>
+      <w:r>
+        <w:t xml:space="preserve">Whilst this data is not </w:t>
+      </w:r>
+      <w:r>
+        <w:t>very</w:t>
+      </w:r>
+      <w:r>
+        <w:t xml:space="preserve"> granular it is the </w:t>
+      </w:r>
+      <w:r>
+        <w:t>only</w:t>
+      </w:r>
+      <w:r>
+        <w:t xml:space="preserve"> </w:t>
+      </w:r>
+      <w:r>
+        <w:t xml:space="preserve">dataset, </w:t>
+      </w:r>
       <w:r>
         <w:t>I have access to</w:t>
       </w:r>
@@ -4197,7 +4216,19 @@
         <w:t xml:space="preserve"> the moment</w:t>
       </w:r>
       <w:r>
-        <w:t xml:space="preserve">. I did request a more granular dataset from </w:t>
+        <w:t>. I request</w:t>
+      </w:r>
+      <w:r>
+        <w:t>ed</w:t>
+      </w:r>
+      <w:r>
+        <w:t xml:space="preserve"> a more </w:t>
+      </w:r>
+      <w:r>
+        <w:t>detailed</w:t>
+      </w:r>
+      <w:r>
+        <w:t xml:space="preserve"> dataset from </w:t>
       </w:r>
       <w:r>
         <w:t>Irish</w:t>
@@ -4223,10 +4254,10 @@
         <w:t>After reading in the data</w:t>
       </w:r>
       <w:r>
-        <w:t>, I trimmed the data to only include approp</w:t>
-      </w:r>
-      <w:r>
-        <w:t xml:space="preserve">riate and necessary columns. </w:t>
+        <w:t>, I trimmed the data to only include</w:t>
+      </w:r>
+      <w:r>
+        <w:t xml:space="preserve"> necessary columns. </w:t>
       </w:r>
       <w:r>
         <w:t xml:space="preserve">I performed a number </w:t>
@@ -4271,10 +4302,13 @@
         <w:t>the complete dataset in only available in it’s entirely from 2005 onwards</w:t>
       </w:r>
       <w:r>
-        <w:t xml:space="preserve"> so I </w:t>
-      </w:r>
-      <w:r>
-        <w:t xml:space="preserve">took this decision to exclude any years prior to 2005. </w:t>
+        <w:t xml:space="preserve"> so </w:t>
+      </w:r>
+      <w:r>
+        <w:t xml:space="preserve">I excluded </w:t>
+      </w:r>
+      <w:r>
+        <w:t xml:space="preserve">any years prior to 2005. </w:t>
       </w:r>
     </w:p>
     <w:p>
@@ -4350,21 +4384,32 @@
         <w:t>I then visualised the data using a</w:t>
       </w:r>
       <w:r>
-        <w:t>n appropriate</w:t>
-      </w:r>
-      <w:r>
-        <w:t xml:space="preserve"> line chart: </w:t>
-      </w:r>
-    </w:p>
-    <w:p>
-      <w:pPr>
-        <w:spacing w:after="0"/>
-      </w:pPr>
-      <w:r>
-        <w:t xml:space="preserve">From this chart </w:t>
-      </w:r>
-      <w:r>
-        <w:t xml:space="preserve">we can clearly see the dramatic impact that COVID-19 had on the number of </w:t>
+        <w:t xml:space="preserve"> </w:t>
+      </w:r>
+      <w:r>
+        <w:t xml:space="preserve">line chart: </w:t>
+      </w:r>
+    </w:p>
+    <w:p>
+      <w:pPr>
+        <w:spacing w:after="0"/>
+      </w:pPr>
+    </w:p>
+    <w:p>
+      <w:pPr>
+        <w:spacing w:after="0"/>
+      </w:pPr>
+      <w:r>
+        <w:t>We</w:t>
+      </w:r>
+      <w:r>
+        <w:t xml:space="preserve"> can </w:t>
+      </w:r>
+      <w:r>
+        <w:t xml:space="preserve">really </w:t>
+      </w:r>
+      <w:r>
+        <w:t xml:space="preserve">see the dramatic impact that COVID-19 had on the number of </w:t>
       </w:r>
       <w:r>
         <w:t>p</w:t>
@@ -4376,13 +4421,34 @@
         <w:t>j</w:t>
       </w:r>
       <w:r>
-        <w:t>ourneys made by train, this will be a recurring trend we will see going forward.</w:t>
+        <w:t xml:space="preserve">ourneys made by train, this will be a recurring trend we will </w:t>
+      </w:r>
+      <w:r>
+        <w:t>notice</w:t>
+      </w:r>
+      <w:r>
+        <w:t xml:space="preserve"> going forward.</w:t>
       </w:r>
       <w:r>
         <w:t xml:space="preserve"> We are seeing </w:t>
       </w:r>
       <w:r>
-        <w:t xml:space="preserve">journeys increase once again but it is still apparent that that have not yet reached pre-covid level. </w:t>
+        <w:t>passenger numbers</w:t>
+      </w:r>
+      <w:r>
+        <w:t xml:space="preserve"> increase </w:t>
+      </w:r>
+      <w:r>
+        <w:t>recently</w:t>
+      </w:r>
+      <w:r>
+        <w:t xml:space="preserve"> but it is still apparent that that have not yet reached pre-covid level</w:t>
+      </w:r>
+      <w:r>
+        <w:t>s</w:t>
+      </w:r>
+      <w:r>
+        <w:t xml:space="preserve">. </w:t>
       </w:r>
     </w:p>
     <w:p>
@@ -4440,17 +4506,58 @@
         <w:spacing w:after="0"/>
       </w:pPr>
       <w:r>
+        <w:t>It is only</w:t>
+      </w:r>
+      <w:r>
+        <w:t xml:space="preserve"> </w:t>
+      </w:r>
+      <w:r>
+        <w:t>appropriate</w:t>
+      </w:r>
+      <w:r>
+        <w:t xml:space="preserve"> to </w:t>
+      </w:r>
+      <w:r>
+        <w:t xml:space="preserve">geographically </w:t>
+      </w:r>
+      <w:r>
+        <w:t>visualise the current rail network</w:t>
+      </w:r>
+      <w:r>
+        <w:t xml:space="preserve"> in the Ireland. </w:t>
+      </w:r>
+      <w:r>
+        <w:t>I began by sourcing a number of GeoJSON</w:t>
+      </w:r>
+      <w:r>
+        <w:t xml:space="preserve">. </w:t>
+      </w:r>
+      <w:r>
+        <w:t>Again, the s</w:t>
+      </w:r>
+      <w:r>
+        <w:t xml:space="preserve">ources for these files can be found in the Jupyter notebook. </w:t>
+      </w:r>
+      <w:r>
+        <w:t xml:space="preserve"> </w:t>
+      </w:r>
+    </w:p>
+    <w:p>
+      <w:pPr>
+        <w:spacing w:after="0"/>
+      </w:pPr>
+      <w:r>
         <w:rPr>
           <w:noProof/>
         </w:rPr>
         <w:drawing>
-          <wp:anchor distT="0" distB="0" distL="114300" distR="114300" simplePos="0" relativeHeight="251697152" behindDoc="1" locked="0" layoutInCell="1" allowOverlap="1" wp14:anchorId="1E7083AB" wp14:editId="3E169B56">
+          <wp:anchor distT="0" distB="0" distL="114300" distR="114300" simplePos="0" relativeHeight="251697152" behindDoc="1" locked="0" layoutInCell="1" allowOverlap="1" wp14:anchorId="1E7083AB" wp14:editId="4A0C309A">
             <wp:simplePos x="0" y="0"/>
             <wp:positionH relativeFrom="column">
-              <wp:posOffset>3364865</wp:posOffset>
+              <wp:posOffset>3736340</wp:posOffset>
             </wp:positionH>
             <wp:positionV relativeFrom="paragraph">
-              <wp:posOffset>438785</wp:posOffset>
+              <wp:posOffset>182245</wp:posOffset>
             </wp:positionV>
             <wp:extent cx="2056765" cy="2908300"/>
             <wp:effectExtent l="0" t="0" r="635" b="6350"/>
@@ -4507,49 +4614,6 @@
           </wp:anchor>
         </w:drawing>
       </w:r>
-      <w:r>
-        <w:t>I felt that it was necessary to visualise the current rail network</w:t>
-      </w:r>
-      <w:r>
-        <w:t xml:space="preserve"> in the Republic of Ireland. </w:t>
-      </w:r>
-      <w:r>
-        <w:t>I began by sourcing a number of GeoJSON file</w:t>
-      </w:r>
-      <w:r>
-        <w:t>s</w:t>
-      </w:r>
-      <w:r>
-        <w:t xml:space="preserve"> online outlining Ireland</w:t>
-      </w:r>
-      <w:r>
-        <w:t>’</w:t>
-      </w:r>
-      <w:r>
-        <w:t xml:space="preserve">s Rail Network, Railway </w:t>
-      </w:r>
-      <w:proofErr w:type="gramStart"/>
-      <w:r>
-        <w:t>Stations</w:t>
-      </w:r>
-      <w:proofErr w:type="gramEnd"/>
-      <w:r>
-        <w:t xml:space="preserve"> and </w:t>
-      </w:r>
-      <w:r>
-        <w:t>County Borders</w:t>
-      </w:r>
-      <w:r>
-        <w:t xml:space="preserve">. Sources for these files can be found in the Jupyter notebook. </w:t>
-      </w:r>
-      <w:r>
-        <w:t xml:space="preserve"> </w:t>
-      </w:r>
-    </w:p>
-    <w:p>
-      <w:pPr>
-        <w:spacing w:after="0"/>
-      </w:pPr>
     </w:p>
     <w:p>
       <w:pPr>
@@ -4614,14 +4678,35 @@
         <w:t xml:space="preserve"> I wanted to take it a step further and create an interactive map</w:t>
       </w:r>
       <w:r>
-        <w:t xml:space="preserve">. </w:t>
-      </w:r>
-      <w:r>
-        <w:t xml:space="preserve">Allowing the user to freely move </w:t>
-      </w:r>
-      <w:r>
-        <w:t xml:space="preserve">take a more detailed look at the current rail network. </w:t>
-      </w:r>
+        <w:t xml:space="preserve">, which would allow </w:t>
+      </w:r>
+      <w:r>
+        <w:t xml:space="preserve">the user to </w:t>
+      </w:r>
+      <w:r>
+        <w:t xml:space="preserve">take a more </w:t>
+      </w:r>
+      <w:r>
+        <w:t>personal</w:t>
+      </w:r>
+      <w:r>
+        <w:t xml:space="preserve"> look at the current rail network. </w:t>
+      </w:r>
+    </w:p>
+    <w:p>
+      <w:pPr>
+        <w:spacing w:after="0"/>
+      </w:pPr>
+    </w:p>
+    <w:p>
+      <w:pPr>
+        <w:spacing w:after="0"/>
+      </w:pPr>
+    </w:p>
+    <w:p>
+      <w:pPr>
+        <w:spacing w:after="0"/>
+      </w:pPr>
     </w:p>
     <w:p>
       <w:pPr>
@@ -4705,58 +4790,17 @@
     </w:p>
     <w:p>
       <w:r>
-        <w:t xml:space="preserve">I spent a lot of time researching </w:t>
-      </w:r>
-      <w:r>
-        <w:t>interactive map</w:t>
-      </w:r>
-      <w:r>
-        <w:t>ping</w:t>
-      </w:r>
-      <w:r>
-        <w:t xml:space="preserve"> </w:t>
-      </w:r>
-      <w:r>
-        <w:t>techniques</w:t>
-      </w:r>
-      <w:r>
-        <w:t xml:space="preserve"> in Python </w:t>
-      </w:r>
-      <w:r>
-        <w:t xml:space="preserve">and </w:t>
-      </w:r>
-      <w:r>
-        <w:t xml:space="preserve">after a lot of </w:t>
-      </w:r>
-      <w:r>
-        <w:t>effort</w:t>
-      </w:r>
-      <w:r>
-        <w:t xml:space="preserve"> I was able to </w:t>
-      </w:r>
-      <w:r>
-        <w:t>manipulate</w:t>
-      </w:r>
-      <w:r>
-        <w:t xml:space="preserve"> the GeoJSON file in </w:t>
-      </w:r>
-      <w:r>
-        <w:t>an appropriate way in order to achieve the desired outcome. A detail commentary of the code can be found within the Jupyter notebook.</w:t>
-      </w:r>
-    </w:p>
-    <w:p>
-      <w:r>
         <w:rPr>
           <w:noProof/>
         </w:rPr>
         <w:drawing>
-          <wp:anchor distT="0" distB="0" distL="114300" distR="114300" simplePos="0" relativeHeight="251701248" behindDoc="1" locked="0" layoutInCell="1" allowOverlap="1" wp14:anchorId="11E6BA03" wp14:editId="3303B450">
+          <wp:anchor distT="0" distB="0" distL="114300" distR="114300" simplePos="0" relativeHeight="251701248" behindDoc="1" locked="0" layoutInCell="1" allowOverlap="1" wp14:anchorId="11E6BA03" wp14:editId="5677E873">
             <wp:simplePos x="0" y="0"/>
             <wp:positionH relativeFrom="column">
-              <wp:posOffset>935414</wp:posOffset>
+              <wp:posOffset>935355</wp:posOffset>
             </wp:positionH>
             <wp:positionV relativeFrom="paragraph">
-              <wp:posOffset>0</wp:posOffset>
+              <wp:posOffset>606425</wp:posOffset>
             </wp:positionV>
             <wp:extent cx="3731895" cy="3315335"/>
             <wp:effectExtent l="0" t="0" r="1905" b="0"/>
@@ -4813,6 +4857,57 @@
           </wp:anchor>
         </w:drawing>
       </w:r>
+      <w:r>
+        <w:t xml:space="preserve">I spent a lot of time researching </w:t>
+      </w:r>
+      <w:r>
+        <w:t>interactive map</w:t>
+      </w:r>
+      <w:r>
+        <w:t>ping</w:t>
+      </w:r>
+      <w:r>
+        <w:t xml:space="preserve"> </w:t>
+      </w:r>
+      <w:r>
+        <w:t>techniques</w:t>
+      </w:r>
+      <w:r>
+        <w:t xml:space="preserve"> </w:t>
+      </w:r>
+      <w:r>
+        <w:t xml:space="preserve">and </w:t>
+      </w:r>
+      <w:r>
+        <w:t xml:space="preserve">after a lot of </w:t>
+      </w:r>
+      <w:r>
+        <w:t>effort</w:t>
+      </w:r>
+      <w:r>
+        <w:t xml:space="preserve"> I was able to </w:t>
+      </w:r>
+      <w:r>
+        <w:t>manipulate</w:t>
+      </w:r>
+      <w:r>
+        <w:t xml:space="preserve"> </w:t>
+      </w:r>
+      <w:r>
+        <w:t>my dataframe</w:t>
+      </w:r>
+      <w:r>
+        <w:t xml:space="preserve"> in </w:t>
+      </w:r>
+      <w:r>
+        <w:t>an appropriate way in order to achieve th</w:t>
+      </w:r>
+      <w:r>
+        <w:t>is</w:t>
+      </w:r>
+      <w:r>
+        <w:t xml:space="preserve"> outcome. A detail commentary of the code can be found within the Jupyter notebook.</w:t>
+      </w:r>
     </w:p>
     <w:p/>
     <w:p/>
@@ -4825,6 +4920,7 @@
     <w:p/>
     <w:p/>
     <w:p/>
+    <w:p/>
     <w:p>
       <w:pPr>
         <w:pStyle w:val="Heading3"/>
@@ -4894,13 +4990,13 @@
         <w:t xml:space="preserve">I was keen to take this interactive map a step further </w:t>
       </w:r>
       <w:r>
-        <w:t>in order to try and visualise the population</w:t>
-      </w:r>
-      <w:r>
-        <w:t xml:space="preserve"> density of </w:t>
-      </w:r>
-      <w:r>
-        <w:t>Ireland</w:t>
+        <w:t>in order to try and visualise population</w:t>
+      </w:r>
+      <w:r>
+        <w:t xml:space="preserve"> density</w:t>
+      </w:r>
+      <w:r>
+        <w:t xml:space="preserve"> also</w:t>
       </w:r>
       <w:r>
         <w:t xml:space="preserve">. </w:t>
@@ -4918,36 +5014,69 @@
     <w:p>
       <w:r>
         <w:lastRenderedPageBreak/>
-        <w:t>I was able to find a population dataset which break</w:t>
-      </w:r>
-      <w:r>
-        <w:t xml:space="preserve">s down population of each county from the CSO website. I </w:t>
-      </w:r>
-      <w:r>
-        <w:t xml:space="preserve">could join this to my existing Counties GeoJSON file </w:t>
-      </w:r>
-      <w:r>
-        <w:t xml:space="preserve">and create a choropleth map based on the 26 county regions. </w:t>
-      </w:r>
-      <w:r>
-        <w:t xml:space="preserve">After reading in the data I performed some basic data </w:t>
-      </w:r>
-      <w:r>
-        <w:t>manipulation</w:t>
+        <w:t xml:space="preserve">I was able to find a population dataset which </w:t>
+      </w:r>
+      <w:r>
+        <w:t>contains the working</w:t>
+      </w:r>
+      <w:r>
+        <w:t xml:space="preserve"> population </w:t>
+      </w:r>
+      <w:r>
+        <w:t>by</w:t>
+      </w:r>
+      <w:r>
+        <w:t xml:space="preserve"> count</w:t>
+      </w:r>
+      <w:r>
+        <w:t>y</w:t>
+      </w:r>
+      <w:r>
+        <w:t xml:space="preserve">. I </w:t>
+      </w:r>
+      <w:r>
+        <w:t>join</w:t>
+      </w:r>
+      <w:r>
+        <w:t>ed</w:t>
+      </w:r>
+      <w:r>
+        <w:t xml:space="preserve"> this to my existing </w:t>
+      </w:r>
+      <w:r>
+        <w:t>dataframe</w:t>
       </w:r>
       <w:r>
         <w:t xml:space="preserve"> </w:t>
       </w:r>
       <w:r>
-        <w:t xml:space="preserve">to aggregate the data into each of the 26 counties. </w:t>
-      </w:r>
-    </w:p>
-    <w:p>
-      <w:r>
-        <w:t xml:space="preserve">After this data manipulation, I merged the population data onto the </w:t>
-      </w:r>
-      <w:r>
-        <w:t xml:space="preserve">Counties Geographical dataframe in preparation for creating my interactive choropleth map. </w:t>
+        <w:t>to</w:t>
+      </w:r>
+      <w:r>
+        <w:t xml:space="preserve"> create a choropleth map based on the 26 county regions. </w:t>
+      </w:r>
+    </w:p>
+    <w:p>
+      <w:r>
+        <w:t xml:space="preserve">After </w:t>
+      </w:r>
+      <w:r>
+        <w:t>some successful</w:t>
+      </w:r>
+      <w:r>
+        <w:t xml:space="preserve"> data manipulation, I merged the </w:t>
+      </w:r>
+      <w:r>
+        <w:t xml:space="preserve">two </w:t>
+      </w:r>
+      <w:r>
+        <w:t>dataframe</w:t>
+      </w:r>
+      <w:r>
+        <w:t xml:space="preserve">s </w:t>
+      </w:r>
+      <w:r>
+        <w:t xml:space="preserve">in preparation for my interactive choropleth map. </w:t>
       </w:r>
     </w:p>
     <w:p>
@@ -5195,7 +5324,19 @@
         <w:rPr>
           <w:rFonts w:asciiTheme="minorHAnsi" w:hAnsiTheme="minorHAnsi" w:cstheme="minorHAnsi"/>
         </w:rPr>
-        <w:t xml:space="preserve">notable think here would be the lack of railway infrastructure </w:t>
+        <w:t xml:space="preserve">notable </w:t>
+      </w:r>
+      <w:r>
+        <w:rPr>
+          <w:rFonts w:asciiTheme="minorHAnsi" w:hAnsiTheme="minorHAnsi" w:cstheme="minorHAnsi"/>
+        </w:rPr>
+        <w:t>thing to note</w:t>
+      </w:r>
+      <w:r>
+        <w:rPr>
+          <w:rFonts w:asciiTheme="minorHAnsi" w:hAnsiTheme="minorHAnsi" w:cstheme="minorHAnsi"/>
+        </w:rPr>
+        <w:t xml:space="preserve"> here would be the lack of railway infrastructure </w:t>
       </w:r>
       <w:r>
         <w:rPr>
@@ -5265,14 +5406,34 @@
         <w:rPr>
           <w:rFonts w:asciiTheme="minorHAnsi" w:hAnsiTheme="minorHAnsi" w:cstheme="minorHAnsi"/>
         </w:rPr>
-        <w:t>could be</w:t>
-      </w:r>
-      <w:r>
-        <w:rPr>
-          <w:rFonts w:asciiTheme="minorHAnsi" w:hAnsiTheme="minorHAnsi" w:cstheme="minorHAnsi"/>
-        </w:rPr>
-        <w:t xml:space="preserve"> understandable given the huge population discrepancy that is present. </w:t>
-      </w:r>
+        <w:t>could also be justified</w:t>
+      </w:r>
+      <w:r>
+        <w:rPr>
+          <w:rFonts w:asciiTheme="minorHAnsi" w:hAnsiTheme="minorHAnsi" w:cstheme="minorHAnsi"/>
+        </w:rPr>
+        <w:t xml:space="preserve"> given the huge population discrepancy that is present. </w:t>
+      </w:r>
+    </w:p>
+    <w:p>
+      <w:pPr>
+        <w:pStyle w:val="PlainText"/>
+        <w:rPr>
+          <w:rFonts w:asciiTheme="minorHAnsi" w:hAnsiTheme="minorHAnsi" w:cstheme="minorHAnsi"/>
+          <w:b/>
+          <w:bCs/>
+        </w:rPr>
+      </w:pPr>
+    </w:p>
+    <w:p>
+      <w:pPr>
+        <w:pStyle w:val="PlainText"/>
+        <w:rPr>
+          <w:rFonts w:asciiTheme="minorHAnsi" w:hAnsiTheme="minorHAnsi" w:cstheme="minorHAnsi"/>
+          <w:b/>
+          <w:bCs/>
+        </w:rPr>
+      </w:pPr>
     </w:p>
     <w:p>
       <w:pPr>
@@ -5552,14 +5713,17 @@
       <w:bookmarkEnd w:id="9"/>
     </w:p>
     <w:p>
-      <w:r>
-        <w:t xml:space="preserve">After struggling to find sufficiently granular data needed to perform an adequate </w:t>
-      </w:r>
-      <w:r>
-        <w:t>investigation of Ireland</w:t>
-      </w:r>
-      <w:r>
-        <w:t>’s</w:t>
+      <w:pPr>
+        <w:spacing w:after="0"/>
+      </w:pPr>
+      <w:r>
+        <w:t xml:space="preserve">After struggling to find sufficiently granular data to perform an adequate </w:t>
+      </w:r>
+      <w:r>
+        <w:t xml:space="preserve">investigation of </w:t>
+      </w:r>
+      <w:r>
+        <w:t>the</w:t>
       </w:r>
       <w:r>
         <w:t xml:space="preserve"> current rail network, I was forced to shift my focus elsewhere.</w:t>
@@ -5580,7 +5744,7 @@
         <w:t xml:space="preserve"> </w:t>
       </w:r>
       <w:r>
-        <w:t>Dublin’s current tram system</w:t>
+        <w:t>Dublin’s tram system</w:t>
       </w:r>
       <w:r>
         <w:t xml:space="preserve"> </w:t>
@@ -5595,15 +5759,7 @@
         <w:t>)</w:t>
       </w:r>
       <w:r>
-        <w:t xml:space="preserve">. </w:t>
-      </w:r>
-    </w:p>
-    <w:p>
-      <w:pPr>
-        <w:spacing w:after="0"/>
-      </w:pPr>
-      <w:r>
-        <w:t xml:space="preserve">The Luas is currently comprised of </w:t>
+        <w:t xml:space="preserve">. The Luas is currently comprised of </w:t>
       </w:r>
       <w:r>
         <w:t>two</w:t>
@@ -5612,15 +5768,7 @@
         <w:t xml:space="preserve"> lines</w:t>
       </w:r>
       <w:r>
-        <w:t xml:space="preserve">, a red </w:t>
-      </w:r>
-      <w:proofErr w:type="gramStart"/>
-      <w:r>
-        <w:t>line</w:t>
-      </w:r>
-      <w:proofErr w:type="gramEnd"/>
-      <w:r>
-        <w:t xml:space="preserve"> and a green line. These lines </w:t>
+        <w:t xml:space="preserve">, a red line and a green line. These lines </w:t>
       </w:r>
       <w:r>
         <w:t xml:space="preserve">have been operational since 2004 </w:t>
@@ -5629,7 +5777,13 @@
         <w:t xml:space="preserve">and </w:t>
       </w:r>
       <w:r>
-        <w:t xml:space="preserve">are generally used for commuting purposes in the greater Dublin area. </w:t>
+        <w:t xml:space="preserve">are generally used for commuting purposes in the Dublin </w:t>
+      </w:r>
+      <w:r>
+        <w:t xml:space="preserve">city </w:t>
+      </w:r>
+      <w:r>
+        <w:t xml:space="preserve">area. </w:t>
       </w:r>
     </w:p>
     <w:p>
@@ -5686,42 +5840,17 @@
         <w:spacing w:after="0"/>
       </w:pPr>
       <w:r>
-        <w:t xml:space="preserve">In order to understand the current situation regarding the Luas, I wanted to take a </w:t>
-      </w:r>
-      <w:r>
-        <w:t xml:space="preserve">closer </w:t>
-      </w:r>
-      <w:r>
-        <w:t xml:space="preserve">look at the </w:t>
-      </w:r>
-      <w:r>
-        <w:t>recent trends regarding the number of passenger journeys made</w:t>
-      </w:r>
-      <w:r>
-        <w:t xml:space="preserve">. </w:t>
-      </w:r>
-    </w:p>
-    <w:p>
-      <w:pPr>
-        <w:spacing w:after="0"/>
-      </w:pPr>
-    </w:p>
-    <w:p>
-      <w:pPr>
-        <w:spacing w:after="0"/>
-      </w:pPr>
-      <w:r>
         <w:rPr>
           <w:noProof/>
         </w:rPr>
         <w:drawing>
-          <wp:anchor distT="0" distB="0" distL="114300" distR="114300" simplePos="0" relativeHeight="251699200" behindDoc="1" locked="0" layoutInCell="1" allowOverlap="1" wp14:anchorId="2838CBDD" wp14:editId="65593CC6">
+          <wp:anchor distT="0" distB="0" distL="114300" distR="114300" simplePos="0" relativeHeight="251699200" behindDoc="1" locked="0" layoutInCell="1" allowOverlap="1" wp14:anchorId="2838CBDD" wp14:editId="6DFF5728">
             <wp:simplePos x="0" y="0"/>
             <wp:positionH relativeFrom="column">
-              <wp:posOffset>0</wp:posOffset>
+              <wp:posOffset>76200</wp:posOffset>
             </wp:positionH>
             <wp:positionV relativeFrom="paragraph">
-              <wp:posOffset>695606</wp:posOffset>
+              <wp:posOffset>981075</wp:posOffset>
             </wp:positionV>
             <wp:extent cx="5822950" cy="3260725"/>
             <wp:effectExtent l="0" t="0" r="6350" b="0"/>
@@ -5779,7 +5908,31 @@
         </w:drawing>
       </w:r>
       <w:r>
-        <w:t xml:space="preserve">I was able to find a dataset on the CSO website outlining </w:t>
+        <w:t xml:space="preserve">In order to understand the current situation regarding the Luas, I wanted to take a </w:t>
+      </w:r>
+      <w:r>
+        <w:t xml:space="preserve">closer </w:t>
+      </w:r>
+      <w:r>
+        <w:t xml:space="preserve">look at the </w:t>
+      </w:r>
+      <w:r>
+        <w:t xml:space="preserve">recent trends regarding passenger </w:t>
+      </w:r>
+      <w:r>
+        <w:t>number</w:t>
+      </w:r>
+      <w:r>
+        <w:t>s and</w:t>
+      </w:r>
+      <w:r>
+        <w:t xml:space="preserve"> I was</w:t>
+      </w:r>
+      <w:r>
+        <w:t xml:space="preserve"> soon</w:t>
+      </w:r>
+      <w:r>
+        <w:t xml:space="preserve"> able to find a dataset outlining </w:t>
       </w:r>
       <w:r>
         <w:t>th</w:t>
@@ -5791,7 +5944,13 @@
         <w:t xml:space="preserve">. </w:t>
       </w:r>
       <w:r>
-        <w:t xml:space="preserve">After analysing and performing some basic manipulation on the dataset, I was able to plot an appropriate graph showing </w:t>
+        <w:t>After analysing and performing some basic manipulation on the dataset, I was able to plot an</w:t>
+      </w:r>
+      <w:r>
+        <w:t xml:space="preserve"> </w:t>
+      </w:r>
+      <w:r>
+        <w:t xml:space="preserve">graph showing </w:t>
       </w:r>
       <w:r>
         <w:t>trends in</w:t>
@@ -5823,22 +5982,43 @@
         <w:t xml:space="preserve"> both the red and green lines are quite similar to each other and often </w:t>
       </w:r>
       <w:r>
-        <w:t xml:space="preserve">mimic each other in terms of ebbs and flows. </w:t>
-      </w:r>
-      <w:r>
-        <w:t xml:space="preserve">Similar to </w:t>
-      </w:r>
-      <w:r>
-        <w:t>our earlier analysis of Ireland railways</w:t>
-      </w:r>
-      <w:r>
-        <w:t>, we can clearly see the</w:t>
-      </w:r>
-      <w:r>
-        <w:t xml:space="preserve"> significant</w:t>
-      </w:r>
-      <w:r>
-        <w:t xml:space="preserve"> impact that COVID-19 had on the number of passenger journeys. </w:t>
+        <w:t xml:space="preserve">mimic </w:t>
+      </w:r>
+      <w:r>
+        <w:t>one</w:t>
+      </w:r>
+      <w:r>
+        <w:t xml:space="preserve"> </w:t>
+      </w:r>
+      <w:r>
+        <w:t>an</w:t>
+      </w:r>
+      <w:r>
+        <w:t xml:space="preserve">other. </w:t>
+      </w:r>
+      <w:r>
+        <w:t>We</w:t>
+      </w:r>
+      <w:r>
+        <w:t xml:space="preserve"> can </w:t>
+      </w:r>
+      <w:r>
+        <w:t>again</w:t>
+      </w:r>
+      <w:r>
+        <w:t xml:space="preserve"> see the</w:t>
+      </w:r>
+      <w:r>
+        <w:t xml:space="preserve"> </w:t>
+      </w:r>
+      <w:r>
+        <w:t>impact that COVID-19 had on the passenger</w:t>
+      </w:r>
+      <w:r>
+        <w:t xml:space="preserve"> numbers</w:t>
+      </w:r>
+      <w:r>
+        <w:t xml:space="preserve">. </w:t>
       </w:r>
     </w:p>
     <w:p>
@@ -5904,7 +6084,19 @@
         <w:rPr>
           <w:rFonts w:asciiTheme="minorHAnsi" w:hAnsiTheme="minorHAnsi" w:cstheme="minorHAnsi"/>
         </w:rPr>
-        <w:t xml:space="preserve">lines where to the general </w:t>
+        <w:t xml:space="preserve">lines </w:t>
+      </w:r>
+      <w:r>
+        <w:rPr>
+          <w:rFonts w:asciiTheme="minorHAnsi" w:hAnsiTheme="minorHAnsi" w:cstheme="minorHAnsi"/>
+        </w:rPr>
+        <w:t>are</w:t>
+      </w:r>
+      <w:r>
+        <w:rPr>
+          <w:rFonts w:asciiTheme="minorHAnsi" w:hAnsiTheme="minorHAnsi" w:cstheme="minorHAnsi"/>
+        </w:rPr>
+        <w:t xml:space="preserve"> to the general </w:t>
       </w:r>
       <w:r>
         <w:rPr>
@@ -5998,78 +6190,90 @@
         <w:rPr>
           <w:rFonts w:asciiTheme="minorHAnsi" w:hAnsiTheme="minorHAnsi" w:cstheme="minorHAnsi"/>
         </w:rPr>
-        <w:t xml:space="preserve">trimmed this data to only include necessary areas of interest to us, such as </w:t>
-      </w:r>
-      <w:r>
-        <w:rPr>
-          <w:rFonts w:asciiTheme="minorHAnsi" w:hAnsiTheme="minorHAnsi" w:cstheme="minorHAnsi"/>
-        </w:rPr>
-        <w:t xml:space="preserve">Dublin City, South Dublin, </w:t>
-      </w:r>
+        <w:t>trimmed this data to only include necessary areas of interest</w:t>
+      </w:r>
+      <w:r>
+        <w:rPr>
+          <w:rFonts w:asciiTheme="minorHAnsi" w:hAnsiTheme="minorHAnsi" w:cstheme="minorHAnsi"/>
+        </w:rPr>
+        <w:t xml:space="preserve">. These areas are </w:t>
+      </w:r>
+      <w:r>
+        <w:rPr>
+          <w:rFonts w:asciiTheme="minorHAnsi" w:hAnsiTheme="minorHAnsi" w:cstheme="minorHAnsi"/>
+        </w:rPr>
+        <w:t xml:space="preserve">quite </w:t>
+      </w:r>
+      <w:r>
+        <w:rPr>
+          <w:rFonts w:asciiTheme="minorHAnsi" w:hAnsiTheme="minorHAnsi" w:cstheme="minorHAnsi"/>
+        </w:rPr>
+        <w:t xml:space="preserve">subjective, but </w:t>
+      </w:r>
+      <w:r>
+        <w:rPr>
+          <w:rFonts w:asciiTheme="minorHAnsi" w:hAnsiTheme="minorHAnsi" w:cstheme="minorHAnsi"/>
+        </w:rPr>
+        <w:t xml:space="preserve">the code can be easily manipulated to include a wider range </w:t>
+      </w:r>
+      <w:r>
+        <w:rPr>
+          <w:rFonts w:asciiTheme="minorHAnsi" w:hAnsiTheme="minorHAnsi" w:cstheme="minorHAnsi"/>
+        </w:rPr>
+        <w:t xml:space="preserve">of </w:t>
+      </w:r>
+      <w:r>
+        <w:rPr>
+          <w:rFonts w:asciiTheme="minorHAnsi" w:hAnsiTheme="minorHAnsi" w:cstheme="minorHAnsi"/>
+        </w:rPr>
+        <w:t>area</w:t>
+      </w:r>
+      <w:r>
+        <w:rPr>
+          <w:rFonts w:asciiTheme="minorHAnsi" w:hAnsiTheme="minorHAnsi" w:cstheme="minorHAnsi"/>
+        </w:rPr>
+        <w:t>s</w:t>
+      </w:r>
+      <w:r>
+        <w:rPr>
+          <w:rFonts w:asciiTheme="minorHAnsi" w:hAnsiTheme="minorHAnsi" w:cstheme="minorHAnsi"/>
+        </w:rPr>
+        <w:t xml:space="preserve">. </w:t>
+      </w:r>
+      <w:r>
+        <w:rPr>
+          <w:rFonts w:asciiTheme="minorHAnsi" w:hAnsiTheme="minorHAnsi" w:cstheme="minorHAnsi"/>
+        </w:rPr>
+        <w:t xml:space="preserve"> </w:t>
+      </w:r>
+    </w:p>
+    <w:p>
+      <w:pPr>
+        <w:pStyle w:val="PlainText"/>
+        <w:rPr>
+          <w:rFonts w:asciiTheme="minorHAnsi" w:hAnsiTheme="minorHAnsi" w:cstheme="minorHAnsi"/>
+        </w:rPr>
+      </w:pPr>
+    </w:p>
+    <w:p>
+      <w:pPr>
+        <w:pStyle w:val="PlainText"/>
+        <w:rPr>
+          <w:rFonts w:asciiTheme="minorHAnsi" w:hAnsiTheme="minorHAnsi" w:cstheme="minorHAnsi"/>
+        </w:rPr>
+      </w:pPr>
       <w:r>
         <w:rPr>
           <w:rFonts w:asciiTheme="minorHAnsi" w:hAnsiTheme="minorHAnsi" w:cstheme="minorHAnsi"/>
         </w:rPr>
         <w:lastRenderedPageBreak/>
-        <w:t>Dún Laoghaire-Rathdown</w:t>
-      </w:r>
-      <w:r>
-        <w:rPr>
-          <w:rFonts w:asciiTheme="minorHAnsi" w:hAnsiTheme="minorHAnsi" w:cstheme="minorHAnsi"/>
-        </w:rPr>
-        <w:t xml:space="preserve"> and Wicklow. These areas are </w:t>
-      </w:r>
-      <w:r>
-        <w:rPr>
-          <w:rFonts w:asciiTheme="minorHAnsi" w:hAnsiTheme="minorHAnsi" w:cstheme="minorHAnsi"/>
-        </w:rPr>
-        <w:t>quite subjective,</w:t>
-      </w:r>
-      <w:r>
-        <w:rPr>
-          <w:rFonts w:asciiTheme="minorHAnsi" w:hAnsiTheme="minorHAnsi" w:cstheme="minorHAnsi"/>
-        </w:rPr>
-        <w:t xml:space="preserve"> and the code can be easily manipulated to include a wider range </w:t>
-      </w:r>
-      <w:r>
-        <w:rPr>
-          <w:rFonts w:asciiTheme="minorHAnsi" w:hAnsiTheme="minorHAnsi" w:cstheme="minorHAnsi"/>
-        </w:rPr>
-        <w:t xml:space="preserve">surrounding the Dublin area. </w:t>
-      </w:r>
-      <w:r>
-        <w:rPr>
-          <w:rFonts w:asciiTheme="minorHAnsi" w:hAnsiTheme="minorHAnsi" w:cstheme="minorHAnsi"/>
-        </w:rPr>
-        <w:t xml:space="preserve"> </w:t>
-      </w:r>
-    </w:p>
-    <w:p>
-      <w:pPr>
-        <w:pStyle w:val="PlainText"/>
-        <w:rPr>
-          <w:rFonts w:asciiTheme="minorHAnsi" w:hAnsiTheme="minorHAnsi" w:cstheme="minorHAnsi"/>
-        </w:rPr>
-      </w:pPr>
-    </w:p>
-    <w:p>
-      <w:pPr>
-        <w:pStyle w:val="PlainText"/>
-        <w:rPr>
-          <w:rFonts w:asciiTheme="minorHAnsi" w:hAnsiTheme="minorHAnsi" w:cstheme="minorHAnsi"/>
-        </w:rPr>
-      </w:pPr>
-      <w:r>
-        <w:rPr>
-          <w:rFonts w:asciiTheme="minorHAnsi" w:hAnsiTheme="minorHAnsi" w:cstheme="minorHAnsi"/>
-        </w:rPr>
         <w:t xml:space="preserve">I then merged the population data from the small area census to this </w:t>
       </w:r>
       <w:r>
         <w:rPr>
           <w:rFonts w:asciiTheme="minorHAnsi" w:hAnsiTheme="minorHAnsi" w:cstheme="minorHAnsi"/>
         </w:rPr>
-        <w:t xml:space="preserve">dataframe and we had all the necessary data to plot our visualisation. </w:t>
+        <w:t xml:space="preserve">dataframe. </w:t>
       </w:r>
       <w:r>
         <w:rPr>
@@ -6081,13 +6285,31 @@
         <w:rPr>
           <w:rFonts w:asciiTheme="minorHAnsi" w:hAnsiTheme="minorHAnsi" w:cstheme="minorHAnsi"/>
         </w:rPr>
-        <w:t>practice,</w:t>
-      </w:r>
-      <w:r>
-        <w:rPr>
-          <w:rFonts w:asciiTheme="minorHAnsi" w:hAnsiTheme="minorHAnsi" w:cstheme="minorHAnsi"/>
-        </w:rPr>
-        <w:t xml:space="preserve"> so I was able to rely heavily on the research I had performed earlier. </w:t>
+        <w:t>practice</w:t>
+      </w:r>
+      <w:r>
+        <w:rPr>
+          <w:rFonts w:asciiTheme="minorHAnsi" w:hAnsiTheme="minorHAnsi" w:cstheme="minorHAnsi"/>
+        </w:rPr>
+        <w:t xml:space="preserve"> in geographical plotting</w:t>
+      </w:r>
+      <w:r>
+        <w:rPr>
+          <w:rFonts w:asciiTheme="minorHAnsi" w:hAnsiTheme="minorHAnsi" w:cstheme="minorHAnsi"/>
+        </w:rPr>
+        <w:t>,</w:t>
+      </w:r>
+      <w:r>
+        <w:rPr>
+          <w:rFonts w:asciiTheme="minorHAnsi" w:hAnsiTheme="minorHAnsi" w:cstheme="minorHAnsi"/>
+        </w:rPr>
+        <w:t xml:space="preserve"> so I was able to rely heavily on the research I had performed earlier</w:t>
+      </w:r>
+      <w:r>
+        <w:rPr>
+          <w:rFonts w:asciiTheme="minorHAnsi" w:hAnsiTheme="minorHAnsi" w:cstheme="minorHAnsi"/>
+        </w:rPr>
+        <w:t xml:space="preserve"> to produce the below visualisation. </w:t>
       </w:r>
     </w:p>
     <w:p>
@@ -6177,7 +6399,13 @@
         <w:rPr>
           <w:rFonts w:asciiTheme="minorHAnsi" w:hAnsiTheme="minorHAnsi" w:cstheme="minorHAnsi"/>
         </w:rPr>
-        <w:t xml:space="preserve">From this visualisation, we can gain a great insight into the current accessibility of the Luas and potential for future development through extensions or indeed new lines. </w:t>
+        <w:t>This gives us</w:t>
+      </w:r>
+      <w:r>
+        <w:rPr>
+          <w:rFonts w:asciiTheme="minorHAnsi" w:hAnsiTheme="minorHAnsi" w:cstheme="minorHAnsi"/>
+        </w:rPr>
+        <w:t xml:space="preserve"> insight into the current accessibility of the Luas and potential for future development through extensions or indeed new lines. </w:t>
       </w:r>
       <w:r>
         <w:rPr>
@@ -6420,7 +6648,19 @@
         <w:rPr>
           <w:rFonts w:asciiTheme="minorHAnsi" w:hAnsiTheme="minorHAnsi" w:cstheme="minorHAnsi"/>
         </w:rPr>
-        <w:t>to the green line could service areas like Greystones and Bray.</w:t>
+        <w:t xml:space="preserve">to the green line could service </w:t>
+      </w:r>
+      <w:r>
+        <w:rPr>
+          <w:rFonts w:asciiTheme="minorHAnsi" w:hAnsiTheme="minorHAnsi" w:cstheme="minorHAnsi"/>
+        </w:rPr>
+        <w:t>these areas</w:t>
+      </w:r>
+      <w:r>
+        <w:rPr>
+          <w:rFonts w:asciiTheme="minorHAnsi" w:hAnsiTheme="minorHAnsi" w:cstheme="minorHAnsi"/>
+        </w:rPr>
+        <w:t>.</w:t>
       </w:r>
     </w:p>
     <w:p>
@@ -6458,6 +6698,12 @@
         </w:rPr>
         <w:t xml:space="preserve">this is just a general observation but could be </w:t>
       </w:r>
+      <w:r>
+        <w:rPr>
+          <w:rFonts w:asciiTheme="minorHAnsi" w:hAnsiTheme="minorHAnsi" w:cstheme="minorHAnsi"/>
+        </w:rPr>
+        <w:t xml:space="preserve">grounds for an entirely new line. </w:t>
+      </w:r>
     </w:p>
     <w:p>
       <w:pPr>
@@ -6474,25 +6720,31 @@
         <w:rPr>
           <w:rFonts w:asciiTheme="minorHAnsi" w:hAnsiTheme="minorHAnsi" w:cstheme="minorHAnsi"/>
         </w:rPr>
-        <w:t>Aviva</w:t>
-      </w:r>
-      <w:r>
-        <w:rPr>
-          <w:rFonts w:asciiTheme="minorHAnsi" w:hAnsiTheme="minorHAnsi" w:cstheme="minorHAnsi"/>
-        </w:rPr>
-        <w:t xml:space="preserve"> – As </w:t>
-      </w:r>
-      <w:r>
-        <w:rPr>
-          <w:rFonts w:asciiTheme="minorHAnsi" w:hAnsiTheme="minorHAnsi" w:cstheme="minorHAnsi"/>
-        </w:rPr>
-        <w:t xml:space="preserve">referenced earlier, the Edinburgh light rail system has seen success less as a commuter transport and more </w:t>
-      </w:r>
-      <w:r>
-        <w:rPr>
-          <w:rFonts w:asciiTheme="minorHAnsi" w:hAnsiTheme="minorHAnsi" w:cstheme="minorHAnsi"/>
-        </w:rPr>
-        <w:t xml:space="preserve">tourism/events focused. The Luas system could take a leave out of this playbook and link to big event centres like the Aviva, Croke Park and </w:t>
+        <w:t>Stadiums, Universities</w:t>
+      </w:r>
+      <w:r>
+        <w:rPr>
+          <w:rFonts w:asciiTheme="minorHAnsi" w:hAnsiTheme="minorHAnsi" w:cstheme="minorHAnsi"/>
+        </w:rPr>
+        <w:t xml:space="preserve"> –</w:t>
+      </w:r>
+      <w:r>
+        <w:rPr>
+          <w:rFonts w:asciiTheme="minorHAnsi" w:hAnsiTheme="minorHAnsi" w:cstheme="minorHAnsi"/>
+        </w:rPr>
+        <w:t xml:space="preserve"> The Luas system could take a leave out of this </w:t>
+      </w:r>
+      <w:r>
+        <w:rPr>
+          <w:rFonts w:asciiTheme="minorHAnsi" w:hAnsiTheme="minorHAnsi" w:cstheme="minorHAnsi"/>
+        </w:rPr>
+        <w:t xml:space="preserve">Edinburgh’s </w:t>
+      </w:r>
+      <w:r>
+        <w:rPr>
+          <w:rFonts w:asciiTheme="minorHAnsi" w:hAnsiTheme="minorHAnsi" w:cstheme="minorHAnsi"/>
+        </w:rPr>
+        <w:t xml:space="preserve">playbook and link to big event centres like the Aviva, Croke Park and </w:t>
       </w:r>
       <w:r>
         <w:rPr>
@@ -6557,6 +6809,12 @@
           <w:rFonts w:asciiTheme="minorHAnsi" w:hAnsiTheme="minorHAnsi" w:cstheme="minorHAnsi"/>
         </w:rPr>
         <w:t>shared by others with plans already</w:t>
+      </w:r>
+      <w:r>
+        <w:rPr>
+          <w:rFonts w:asciiTheme="minorHAnsi" w:hAnsiTheme="minorHAnsi" w:cstheme="minorHAnsi"/>
+        </w:rPr>
+        <w:t xml:space="preserve"> in place</w:t>
       </w:r>
       <w:r>
         <w:rPr>
@@ -6717,13 +6975,43 @@
         <w:rPr>
           <w:rFonts w:asciiTheme="minorHAnsi" w:hAnsiTheme="minorHAnsi" w:cstheme="minorHAnsi"/>
         </w:rPr>
-        <w:t xml:space="preserve">I then performed a quick exercise to </w:t>
-      </w:r>
-      <w:r>
-        <w:rPr>
-          <w:rFonts w:asciiTheme="minorHAnsi" w:hAnsiTheme="minorHAnsi" w:cstheme="minorHAnsi"/>
-        </w:rPr>
-        <w:t xml:space="preserve">analyse the Luas’s reliability, resulting in the plot below. </w:t>
+        <w:t xml:space="preserve">I then </w:t>
+      </w:r>
+      <w:r>
+        <w:rPr>
+          <w:rFonts w:asciiTheme="minorHAnsi" w:hAnsiTheme="minorHAnsi" w:cstheme="minorHAnsi"/>
+        </w:rPr>
+        <w:t>plotted a quick graph</w:t>
+      </w:r>
+      <w:r>
+        <w:rPr>
+          <w:rFonts w:asciiTheme="minorHAnsi" w:hAnsiTheme="minorHAnsi" w:cstheme="minorHAnsi"/>
+        </w:rPr>
+        <w:t xml:space="preserve"> to </w:t>
+      </w:r>
+      <w:r>
+        <w:rPr>
+          <w:rFonts w:asciiTheme="minorHAnsi" w:hAnsiTheme="minorHAnsi" w:cstheme="minorHAnsi"/>
+        </w:rPr>
+        <w:t>assess</w:t>
+      </w:r>
+      <w:r>
+        <w:rPr>
+          <w:rFonts w:asciiTheme="minorHAnsi" w:hAnsiTheme="minorHAnsi" w:cstheme="minorHAnsi"/>
+        </w:rPr>
+        <w:t xml:space="preserve"> the Luas’s reliability</w:t>
+      </w:r>
+      <w:r>
+        <w:rPr>
+          <w:rFonts w:asciiTheme="minorHAnsi" w:hAnsiTheme="minorHAnsi" w:cstheme="minorHAnsi"/>
+        </w:rPr>
+        <w:t>.</w:t>
+      </w:r>
+      <w:r>
+        <w:rPr>
+          <w:rFonts w:asciiTheme="minorHAnsi" w:hAnsiTheme="minorHAnsi" w:cstheme="minorHAnsi"/>
+        </w:rPr>
+        <w:t xml:space="preserve"> </w:t>
       </w:r>
     </w:p>
     <w:p>
@@ -6787,19 +7075,25 @@
         <w:rPr>
           <w:rFonts w:asciiTheme="minorHAnsi" w:hAnsiTheme="minorHAnsi" w:cstheme="minorHAnsi"/>
         </w:rPr>
-        <w:t>With this new dataset I wanted to plot the popularity of each Luas line per hour of the day. So I</w:t>
-      </w:r>
-      <w:r>
-        <w:rPr>
-          <w:rFonts w:asciiTheme="minorHAnsi" w:hAnsiTheme="minorHAnsi" w:cstheme="minorHAnsi"/>
-        </w:rPr>
-        <w:t xml:space="preserve"> manipulated the dataset and</w:t>
-      </w:r>
-      <w:r>
-        <w:rPr>
-          <w:rFonts w:asciiTheme="minorHAnsi" w:hAnsiTheme="minorHAnsi" w:cstheme="minorHAnsi"/>
-        </w:rPr>
-        <w:t xml:space="preserve"> plotted the below line chart. </w:t>
+        <w:t xml:space="preserve">With this new dataset I </w:t>
+      </w:r>
+      <w:r>
+        <w:rPr>
+          <w:rFonts w:asciiTheme="minorHAnsi" w:hAnsiTheme="minorHAnsi" w:cstheme="minorHAnsi"/>
+        </w:rPr>
+        <w:t>was also able</w:t>
+      </w:r>
+      <w:r>
+        <w:rPr>
+          <w:rFonts w:asciiTheme="minorHAnsi" w:hAnsiTheme="minorHAnsi" w:cstheme="minorHAnsi"/>
+        </w:rPr>
+        <w:t xml:space="preserve"> to plot the popularity of each Luas line per hour of the day. </w:t>
+      </w:r>
+      <w:r>
+        <w:rPr>
+          <w:rFonts w:asciiTheme="minorHAnsi" w:hAnsiTheme="minorHAnsi" w:cstheme="minorHAnsi"/>
+        </w:rPr>
+        <w:t xml:space="preserve">This lead to the plotting of the below graph: </w:t>
       </w:r>
     </w:p>
     <w:p>
@@ -7126,7 +7420,7 @@
         <w:rPr>
           <w:rFonts w:asciiTheme="minorHAnsi" w:hAnsiTheme="minorHAnsi" w:cstheme="minorHAnsi"/>
         </w:rPr>
-        <w:t>For this section, I was keen on creating an appropriate dataset that could</w:t>
+        <w:t>I was keen on creating an appropriate dataset that could</w:t>
       </w:r>
       <w:r>
         <w:rPr>
@@ -7216,6 +7510,24 @@
         <w:rPr>
           <w:rFonts w:asciiTheme="minorHAnsi" w:hAnsiTheme="minorHAnsi" w:cstheme="minorHAnsi"/>
         </w:rPr>
+        <w:t xml:space="preserve"> hour of any given </w:t>
+      </w:r>
+      <w:r>
+        <w:rPr>
+          <w:rFonts w:asciiTheme="minorHAnsi" w:hAnsiTheme="minorHAnsi" w:cstheme="minorHAnsi"/>
+        </w:rPr>
+        <w:t>week</w:t>
+      </w:r>
+      <w:r>
+        <w:rPr>
+          <w:rFonts w:asciiTheme="minorHAnsi" w:hAnsiTheme="minorHAnsi" w:cstheme="minorHAnsi"/>
+        </w:rPr>
+        <w:t xml:space="preserve">. </w:t>
+      </w:r>
+      <w:r>
+        <w:rPr>
+          <w:rFonts w:asciiTheme="minorHAnsi" w:hAnsiTheme="minorHAnsi" w:cstheme="minorHAnsi"/>
+        </w:rPr>
         <w:t xml:space="preserve"> </w:t>
       </w:r>
       <w:r>
@@ -7223,19 +7535,19 @@
           <w:rFonts w:asciiTheme="minorHAnsi" w:hAnsiTheme="minorHAnsi" w:cstheme="minorHAnsi"/>
         </w:rPr>
         <w:lastRenderedPageBreak/>
-        <w:t xml:space="preserve">hour of any given </w:t>
-      </w:r>
-      <w:r>
-        <w:rPr>
-          <w:rFonts w:asciiTheme="minorHAnsi" w:hAnsiTheme="minorHAnsi" w:cstheme="minorHAnsi"/>
-        </w:rPr>
-        <w:t>week</w:t>
-      </w:r>
-      <w:r>
-        <w:rPr>
-          <w:rFonts w:asciiTheme="minorHAnsi" w:hAnsiTheme="minorHAnsi" w:cstheme="minorHAnsi"/>
-        </w:rPr>
-        <w:t xml:space="preserve">. </w:t>
+        <w:t>Of course this i</w:t>
+      </w:r>
+      <w:r>
+        <w:rPr>
+          <w:rFonts w:asciiTheme="minorHAnsi" w:hAnsiTheme="minorHAnsi" w:cstheme="minorHAnsi"/>
+        </w:rPr>
+        <w:t>s a</w:t>
+      </w:r>
+      <w:r>
+        <w:rPr>
+          <w:rFonts w:asciiTheme="minorHAnsi" w:hAnsiTheme="minorHAnsi" w:cstheme="minorHAnsi"/>
+        </w:rPr>
+        <w:t xml:space="preserve"> reasonably crude</w:t>
       </w:r>
       <w:r>
         <w:rPr>
@@ -7247,19 +7559,31 @@
         <w:rPr>
           <w:rFonts w:asciiTheme="minorHAnsi" w:hAnsiTheme="minorHAnsi" w:cstheme="minorHAnsi"/>
         </w:rPr>
-        <w:t>Of course this i</w:t>
-      </w:r>
-      <w:r>
-        <w:rPr>
-          <w:rFonts w:asciiTheme="minorHAnsi" w:hAnsiTheme="minorHAnsi" w:cstheme="minorHAnsi"/>
-        </w:rPr>
-        <w:t>s a</w:t>
-      </w:r>
-      <w:r>
-        <w:rPr>
-          <w:rFonts w:asciiTheme="minorHAnsi" w:hAnsiTheme="minorHAnsi" w:cstheme="minorHAnsi"/>
-        </w:rPr>
-        <w:t xml:space="preserve"> reasonably crude</w:t>
+        <w:t>approximation,</w:t>
+      </w:r>
+      <w:r>
+        <w:rPr>
+          <w:rFonts w:asciiTheme="minorHAnsi" w:hAnsiTheme="minorHAnsi" w:cstheme="minorHAnsi"/>
+        </w:rPr>
+        <w:t xml:space="preserve"> but </w:t>
+      </w:r>
+      <w:r>
+        <w:rPr>
+          <w:rFonts w:asciiTheme="minorHAnsi" w:hAnsiTheme="minorHAnsi" w:cstheme="minorHAnsi"/>
+        </w:rPr>
+        <w:t>I did attempt to</w:t>
+      </w:r>
+      <w:r>
+        <w:rPr>
+          <w:rFonts w:asciiTheme="minorHAnsi" w:hAnsiTheme="minorHAnsi" w:cstheme="minorHAnsi"/>
+        </w:rPr>
+        <w:t xml:space="preserve"> request </w:t>
+      </w:r>
+      <w:r>
+        <w:rPr>
+          <w:rFonts w:asciiTheme="minorHAnsi" w:hAnsiTheme="minorHAnsi" w:cstheme="minorHAnsi"/>
+        </w:rPr>
+        <w:t>more</w:t>
       </w:r>
       <w:r>
         <w:rPr>
@@ -7271,37 +7595,7 @@
         <w:rPr>
           <w:rFonts w:asciiTheme="minorHAnsi" w:hAnsiTheme="minorHAnsi" w:cstheme="minorHAnsi"/>
         </w:rPr>
-        <w:t>approximation,</w:t>
-      </w:r>
-      <w:r>
-        <w:rPr>
-          <w:rFonts w:asciiTheme="minorHAnsi" w:hAnsiTheme="minorHAnsi" w:cstheme="minorHAnsi"/>
-        </w:rPr>
-        <w:t xml:space="preserve"> but </w:t>
-      </w:r>
-      <w:r>
-        <w:rPr>
-          <w:rFonts w:asciiTheme="minorHAnsi" w:hAnsiTheme="minorHAnsi" w:cstheme="minorHAnsi"/>
-        </w:rPr>
-        <w:t>I did attempt to</w:t>
-      </w:r>
-      <w:r>
-        <w:rPr>
-          <w:rFonts w:asciiTheme="minorHAnsi" w:hAnsiTheme="minorHAnsi" w:cstheme="minorHAnsi"/>
-        </w:rPr>
-        <w:t xml:space="preserve"> request the</w:t>
-      </w:r>
-      <w:r>
-        <w:rPr>
-          <w:rFonts w:asciiTheme="minorHAnsi" w:hAnsiTheme="minorHAnsi" w:cstheme="minorHAnsi"/>
-        </w:rPr>
-        <w:t xml:space="preserve"> more</w:t>
-      </w:r>
-      <w:r>
-        <w:rPr>
-          <w:rFonts w:asciiTheme="minorHAnsi" w:hAnsiTheme="minorHAnsi" w:cstheme="minorHAnsi"/>
-        </w:rPr>
-        <w:t xml:space="preserve"> precise</w:t>
+        <w:t>detailed</w:t>
       </w:r>
       <w:r>
         <w:rPr>
@@ -7439,19 +7733,7 @@
         <w:rPr>
           <w:rFonts w:asciiTheme="minorHAnsi" w:hAnsiTheme="minorHAnsi" w:cstheme="minorHAnsi"/>
         </w:rPr>
-        <w:t>predictive modelling as intend</w:t>
-      </w:r>
-      <w:r>
-        <w:rPr>
-          <w:rFonts w:asciiTheme="minorHAnsi" w:hAnsiTheme="minorHAnsi" w:cstheme="minorHAnsi"/>
-        </w:rPr>
-        <w:t>ed</w:t>
-      </w:r>
-      <w:r>
-        <w:rPr>
-          <w:rFonts w:asciiTheme="minorHAnsi" w:hAnsiTheme="minorHAnsi" w:cstheme="minorHAnsi"/>
-        </w:rPr>
-        <w:t xml:space="preserve">, I wanted to perform </w:t>
+        <w:t xml:space="preserve">predictive modelling, I wanted to perform </w:t>
       </w:r>
       <w:r>
         <w:rPr>
@@ -7475,19 +7757,55 @@
         <w:rPr>
           <w:rFonts w:asciiTheme="minorHAnsi" w:hAnsiTheme="minorHAnsi" w:cstheme="minorHAnsi"/>
         </w:rPr>
-        <w:t xml:space="preserve"> on my dataset using a hypothetical scenario. </w:t>
-      </w:r>
-      <w:r>
-        <w:rPr>
-          <w:rFonts w:asciiTheme="minorHAnsi" w:hAnsiTheme="minorHAnsi" w:cstheme="minorHAnsi"/>
-        </w:rPr>
-        <w:t xml:space="preserve">I wanted to gain insight into my data by calculating confidence intervals surrounding my </w:t>
-      </w:r>
-      <w:r>
-        <w:rPr>
-          <w:rFonts w:asciiTheme="minorHAnsi" w:hAnsiTheme="minorHAnsi" w:cstheme="minorHAnsi"/>
-        </w:rPr>
-        <w:t xml:space="preserve">average passengers per time-of-day data. </w:t>
+        <w:t xml:space="preserve"> on my data. </w:t>
+      </w:r>
+      <w:r>
+        <w:rPr>
+          <w:rFonts w:asciiTheme="minorHAnsi" w:hAnsiTheme="minorHAnsi" w:cstheme="minorHAnsi"/>
+        </w:rPr>
+        <w:t xml:space="preserve">Firstly, </w:t>
+      </w:r>
+      <w:r>
+        <w:rPr>
+          <w:rFonts w:asciiTheme="minorHAnsi" w:hAnsiTheme="minorHAnsi" w:cstheme="minorHAnsi"/>
+        </w:rPr>
+        <w:t>I wanted to gain insight into my data by calculating confidence intervals surrounding</w:t>
+      </w:r>
+      <w:r>
+        <w:rPr>
+          <w:rFonts w:asciiTheme="minorHAnsi" w:hAnsiTheme="minorHAnsi" w:cstheme="minorHAnsi"/>
+        </w:rPr>
+        <w:t xml:space="preserve"> </w:t>
+      </w:r>
+      <w:r>
+        <w:rPr>
+          <w:rFonts w:asciiTheme="minorHAnsi" w:hAnsiTheme="minorHAnsi" w:cstheme="minorHAnsi"/>
+        </w:rPr>
+        <w:t xml:space="preserve">passengers per </w:t>
+      </w:r>
+      <w:r>
+        <w:rPr>
+          <w:rFonts w:asciiTheme="minorHAnsi" w:hAnsiTheme="minorHAnsi" w:cstheme="minorHAnsi"/>
+        </w:rPr>
+        <w:t>hour</w:t>
+      </w:r>
+      <w:r>
+        <w:rPr>
+          <w:rFonts w:asciiTheme="minorHAnsi" w:hAnsiTheme="minorHAnsi" w:cstheme="minorHAnsi"/>
+        </w:rPr>
+        <w:t>-of-</w:t>
+      </w:r>
+      <w:r>
+        <w:rPr>
+          <w:rFonts w:asciiTheme="minorHAnsi" w:hAnsiTheme="minorHAnsi" w:cstheme="minorHAnsi"/>
+        </w:rPr>
+        <w:t>the-</w:t>
+      </w:r>
+      <w:r>
+        <w:rPr>
+          <w:rFonts w:asciiTheme="minorHAnsi" w:hAnsiTheme="minorHAnsi" w:cstheme="minorHAnsi"/>
+        </w:rPr>
+        <w:t xml:space="preserve">day. </w:t>
       </w:r>
     </w:p>
     <w:p>
@@ -7533,19 +7851,69 @@
       </w:pPr>
       <w:r>
         <w:rPr>
+          <w:rFonts w:asciiTheme="minorHAnsi" w:hAnsiTheme="minorHAnsi" w:cstheme="minorHAnsi"/>
+        </w:rPr>
+        <w:t xml:space="preserve">The code itself is easily adjustable to </w:t>
+      </w:r>
+      <w:r>
+        <w:rPr>
+          <w:rFonts w:asciiTheme="minorHAnsi" w:hAnsiTheme="minorHAnsi" w:cstheme="minorHAnsi"/>
+        </w:rPr>
+        <w:t xml:space="preserve">whatever the user might desire. </w:t>
+      </w:r>
+      <w:r>
+        <w:rPr>
+          <w:rFonts w:asciiTheme="minorHAnsi" w:hAnsiTheme="minorHAnsi" w:cstheme="minorHAnsi"/>
+        </w:rPr>
+        <w:t xml:space="preserve">Below is an example of </w:t>
+      </w:r>
+      <w:r>
+        <w:rPr>
+          <w:rFonts w:asciiTheme="minorHAnsi" w:hAnsiTheme="minorHAnsi" w:cstheme="minorHAnsi"/>
+        </w:rPr>
+        <w:t xml:space="preserve">the number of passengers using the Luas between </w:t>
+      </w:r>
+      <w:r>
+        <w:rPr>
+          <w:rFonts w:asciiTheme="minorHAnsi" w:hAnsiTheme="minorHAnsi" w:cstheme="minorHAnsi"/>
+        </w:rPr>
+        <w:t>17:00 - 17:59</w:t>
+      </w:r>
+      <w:r>
+        <w:rPr>
+          <w:rFonts w:asciiTheme="minorHAnsi" w:hAnsiTheme="minorHAnsi" w:cstheme="minorHAnsi"/>
+        </w:rPr>
+        <w:t xml:space="preserve"> on any given day</w:t>
+      </w:r>
+      <w:r>
+        <w:rPr>
+          <w:rFonts w:asciiTheme="minorHAnsi" w:hAnsiTheme="minorHAnsi" w:cstheme="minorHAnsi"/>
+        </w:rPr>
+        <w:t xml:space="preserve">: </w:t>
+      </w:r>
+    </w:p>
+    <w:p>
+      <w:pPr>
+        <w:pStyle w:val="PlainText"/>
+        <w:rPr>
+          <w:rFonts w:asciiTheme="minorHAnsi" w:hAnsiTheme="minorHAnsi" w:cstheme="minorHAnsi"/>
+        </w:rPr>
+      </w:pPr>
+      <w:r>
+        <w:rPr>
           <w:noProof/>
         </w:rPr>
         <w:drawing>
-          <wp:anchor distT="0" distB="0" distL="114300" distR="114300" simplePos="0" relativeHeight="251717632" behindDoc="0" locked="0" layoutInCell="1" allowOverlap="1" wp14:anchorId="49F5E67F" wp14:editId="3AEB47AF">
+          <wp:anchor distT="0" distB="0" distL="114300" distR="114300" simplePos="0" relativeHeight="251717632" behindDoc="0" locked="0" layoutInCell="1" allowOverlap="1" wp14:anchorId="49F5E67F" wp14:editId="105CDD83">
             <wp:simplePos x="0" y="0"/>
             <wp:positionH relativeFrom="column">
               <wp:posOffset>0</wp:posOffset>
             </wp:positionH>
             <wp:positionV relativeFrom="paragraph">
-              <wp:posOffset>464776</wp:posOffset>
+              <wp:posOffset>160020</wp:posOffset>
             </wp:positionV>
-            <wp:extent cx="5731510" cy="259715"/>
-            <wp:effectExtent l="0" t="0" r="2540" b="6985"/>
+            <wp:extent cx="4905375" cy="222250"/>
+            <wp:effectExtent l="0" t="0" r="9525" b="6350"/>
             <wp:wrapSquare wrapText="bothSides"/>
             <wp:docPr id="22" name="Picture 22"/>
             <wp:cNvGraphicFramePr>
@@ -7573,7 +7941,7 @@
                   <pic:spPr>
                     <a:xfrm>
                       <a:off x="0" y="0"/>
-                      <a:ext cx="5731510" cy="259715"/>
+                      <a:ext cx="4905375" cy="222250"/>
                     </a:xfrm>
                     <a:prstGeom prst="rect">
                       <a:avLst/>
@@ -7591,48 +7959,14 @@
           </wp:anchor>
         </w:drawing>
       </w:r>
-      <w:r>
-        <w:rPr>
-          <w:rFonts w:asciiTheme="minorHAnsi" w:hAnsiTheme="minorHAnsi" w:cstheme="minorHAnsi"/>
-        </w:rPr>
-        <w:t xml:space="preserve">The code itself is easily adjustable to </w:t>
-      </w:r>
-      <w:r>
-        <w:rPr>
-          <w:rFonts w:asciiTheme="minorHAnsi" w:hAnsiTheme="minorHAnsi" w:cstheme="minorHAnsi"/>
-        </w:rPr>
-        <w:t xml:space="preserve">whatever the user might desire. </w:t>
-      </w:r>
-      <w:r>
-        <w:rPr>
-          <w:rFonts w:asciiTheme="minorHAnsi" w:hAnsiTheme="minorHAnsi" w:cstheme="minorHAnsi"/>
-        </w:rPr>
-        <w:t xml:space="preserve">Below is an example of </w:t>
-      </w:r>
-      <w:r>
-        <w:rPr>
-          <w:rFonts w:asciiTheme="minorHAnsi" w:hAnsiTheme="minorHAnsi" w:cstheme="minorHAnsi"/>
-        </w:rPr>
-        <w:t xml:space="preserve">the number of passengers using the Luas between </w:t>
-      </w:r>
-      <w:r>
-        <w:rPr>
-          <w:rFonts w:asciiTheme="minorHAnsi" w:hAnsiTheme="minorHAnsi" w:cstheme="minorHAnsi"/>
-        </w:rPr>
-        <w:t>17:00 - 17:59</w:t>
-      </w:r>
-      <w:r>
-        <w:rPr>
-          <w:rFonts w:asciiTheme="minorHAnsi" w:hAnsiTheme="minorHAnsi" w:cstheme="minorHAnsi"/>
-        </w:rPr>
-        <w:t xml:space="preserve"> on any given day</w:t>
-      </w:r>
-      <w:r>
-        <w:rPr>
-          <w:rFonts w:asciiTheme="minorHAnsi" w:hAnsiTheme="minorHAnsi" w:cstheme="minorHAnsi"/>
-        </w:rPr>
-        <w:t xml:space="preserve">: </w:t>
-      </w:r>
+    </w:p>
+    <w:p>
+      <w:pPr>
+        <w:pStyle w:val="PlainText"/>
+        <w:rPr>
+          <w:rFonts w:asciiTheme="minorHAnsi" w:hAnsiTheme="minorHAnsi" w:cstheme="minorHAnsi"/>
+        </w:rPr>
+      </w:pPr>
     </w:p>
     <w:p>
       <w:pPr>
@@ -7695,19 +8029,19 @@
         <w:rPr>
           <w:rFonts w:asciiTheme="minorHAnsi" w:hAnsiTheme="minorHAnsi" w:cstheme="minorHAnsi"/>
         </w:rPr>
-        <w:t>For my</w:t>
-      </w:r>
-      <w:r>
-        <w:rPr>
-          <w:rFonts w:asciiTheme="minorHAnsi" w:hAnsiTheme="minorHAnsi" w:cstheme="minorHAnsi"/>
-        </w:rPr>
-        <w:t xml:space="preserve"> next test I thought of a hypothetical scenario</w:t>
-      </w:r>
-      <w:r>
-        <w:rPr>
-          <w:rFonts w:asciiTheme="minorHAnsi" w:hAnsiTheme="minorHAnsi" w:cstheme="minorHAnsi"/>
-        </w:rPr>
-        <w:t>, I decided to test whether t</w:t>
+        <w:t xml:space="preserve">I </w:t>
+      </w:r>
+      <w:r>
+        <w:rPr>
+          <w:rFonts w:asciiTheme="minorHAnsi" w:hAnsiTheme="minorHAnsi" w:cstheme="minorHAnsi"/>
+        </w:rPr>
+        <w:t>also wanted</w:t>
+      </w:r>
+      <w:r>
+        <w:rPr>
+          <w:rFonts w:asciiTheme="minorHAnsi" w:hAnsiTheme="minorHAnsi" w:cstheme="minorHAnsi"/>
+        </w:rPr>
+        <w:t xml:space="preserve"> to test whether t</w:t>
       </w:r>
       <w:r>
         <w:rPr>
@@ -7901,27 +8235,7 @@
           <w:szCs w:val="20"/>
           <w:u w:val="single"/>
         </w:rPr>
-        <w:t>2.</w:t>
-      </w:r>
-      <w:r>
-        <w:rPr>
-          <w:rFonts w:asciiTheme="minorHAnsi" w:hAnsiTheme="minorHAnsi" w:cstheme="minorHAnsi"/>
-          <w:color w:val="auto"/>
-          <w:sz w:val="20"/>
-          <w:szCs w:val="20"/>
-          <w:u w:val="single"/>
-        </w:rPr>
-        <w:t>8</w:t>
-      </w:r>
-      <w:r>
-        <w:rPr>
-          <w:rFonts w:asciiTheme="minorHAnsi" w:hAnsiTheme="minorHAnsi" w:cstheme="minorHAnsi"/>
-          <w:color w:val="auto"/>
-          <w:sz w:val="20"/>
-          <w:szCs w:val="20"/>
-          <w:u w:val="single"/>
-        </w:rPr>
-        <w:t xml:space="preserve">: </w:t>
+        <w:t xml:space="preserve">2.8: </w:t>
       </w:r>
       <w:r>
         <w:rPr>
@@ -7956,7 +8270,13 @@
         <w:rPr>
           <w:rFonts w:asciiTheme="minorHAnsi" w:hAnsiTheme="minorHAnsi" w:cstheme="minorHAnsi"/>
         </w:rPr>
-        <w:t xml:space="preserve">Next, I wanted to create a predictive model to predict the </w:t>
+        <w:t>As intended</w:t>
+      </w:r>
+      <w:r>
+        <w:rPr>
+          <w:rFonts w:asciiTheme="minorHAnsi" w:hAnsiTheme="minorHAnsi" w:cstheme="minorHAnsi"/>
+        </w:rPr>
+        <w:t xml:space="preserve">, I wanted to create a predictive model to predict the </w:t>
       </w:r>
       <w:r>
         <w:rPr>
@@ -7992,37 +8312,64 @@
         <w:rPr>
           <w:rFonts w:asciiTheme="minorHAnsi" w:hAnsiTheme="minorHAnsi" w:cstheme="minorHAnsi"/>
         </w:rPr>
-        <w:t xml:space="preserve">The initial model I create appeared to perform well with a mean-squared score of </w:t>
-      </w:r>
-      <w:r>
-        <w:rPr>
-          <w:rFonts w:asciiTheme="minorHAnsi" w:hAnsiTheme="minorHAnsi" w:cstheme="minorHAnsi"/>
-        </w:rPr>
-        <w:t>854.58</w:t>
-      </w:r>
-      <w:r>
-        <w:rPr>
-          <w:rFonts w:asciiTheme="minorHAnsi" w:hAnsiTheme="minorHAnsi" w:cstheme="minorHAnsi"/>
-        </w:rPr>
-        <w:t>.</w:t>
-      </w:r>
-    </w:p>
-    <w:p>
-      <w:pPr>
-        <w:pStyle w:val="PlainText"/>
-        <w:rPr>
-          <w:rFonts w:asciiTheme="minorHAnsi" w:hAnsiTheme="minorHAnsi" w:cstheme="minorHAnsi"/>
-        </w:rPr>
-      </w:pPr>
-    </w:p>
-    <w:p>
-      <w:pPr>
-        <w:pStyle w:val="PlainText"/>
-        <w:rPr>
-          <w:rFonts w:asciiTheme="minorHAnsi" w:hAnsiTheme="minorHAnsi" w:cstheme="minorHAnsi"/>
-        </w:rPr>
-      </w:pPr>
-      <w:r>
+        <w:t>The initial model I create</w:t>
+      </w:r>
+      <w:r>
+        <w:rPr>
+          <w:rFonts w:asciiTheme="minorHAnsi" w:hAnsiTheme="minorHAnsi" w:cstheme="minorHAnsi"/>
+        </w:rPr>
+        <w:t>d</w:t>
+      </w:r>
+      <w:r>
+        <w:rPr>
+          <w:rFonts w:asciiTheme="minorHAnsi" w:hAnsiTheme="minorHAnsi" w:cstheme="minorHAnsi"/>
+        </w:rPr>
+        <w:t xml:space="preserve"> perform</w:t>
+      </w:r>
+      <w:r>
+        <w:rPr>
+          <w:rFonts w:asciiTheme="minorHAnsi" w:hAnsiTheme="minorHAnsi" w:cstheme="minorHAnsi"/>
+        </w:rPr>
+        <w:t>ed</w:t>
+      </w:r>
+      <w:r>
+        <w:rPr>
+          <w:rFonts w:asciiTheme="minorHAnsi" w:hAnsiTheme="minorHAnsi" w:cstheme="minorHAnsi"/>
+        </w:rPr>
+        <w:t xml:space="preserve"> well with a </w:t>
+      </w:r>
+      <w:r>
+        <w:rPr>
+          <w:rFonts w:asciiTheme="minorHAnsi" w:hAnsiTheme="minorHAnsi" w:cstheme="minorHAnsi"/>
+        </w:rPr>
+        <w:t xml:space="preserve">good </w:t>
+      </w:r>
+      <w:r>
+        <w:rPr>
+          <w:rFonts w:asciiTheme="minorHAnsi" w:hAnsiTheme="minorHAnsi" w:cstheme="minorHAnsi"/>
+        </w:rPr>
+        <w:t>mean-squared score.</w:t>
+      </w:r>
+    </w:p>
+    <w:p>
+      <w:pPr>
+        <w:pStyle w:val="PlainText"/>
+        <w:rPr>
+          <w:rFonts w:asciiTheme="minorHAnsi" w:hAnsiTheme="minorHAnsi" w:cstheme="minorHAnsi"/>
+        </w:rPr>
+      </w:pPr>
+    </w:p>
+    <w:p>
+      <w:pPr>
+        <w:pStyle w:val="PlainText"/>
+        <w:rPr>
+          <w:rFonts w:asciiTheme="minorHAnsi" w:hAnsiTheme="minorHAnsi" w:cstheme="minorHAnsi"/>
+        </w:rPr>
+      </w:pPr>
+      <w:r>
+        <w:rPr>
+          <w:noProof/>
+        </w:rPr>
         <w:drawing>
           <wp:anchor distT="0" distB="0" distL="114300" distR="114300" simplePos="0" relativeHeight="251719680" behindDoc="1" locked="0" layoutInCell="1" allowOverlap="1" wp14:anchorId="1FB1940B" wp14:editId="247ABA8E">
             <wp:simplePos x="0" y="0"/>
@@ -8121,7 +8468,7 @@
         <w:rPr>
           <w:rFonts w:asciiTheme="minorHAnsi" w:hAnsiTheme="minorHAnsi" w:cstheme="minorHAnsi"/>
         </w:rPr>
-        <w:t>s</w:t>
+        <w:t>ed</w:t>
       </w:r>
       <w:r>
         <w:rPr>
@@ -8194,6 +8541,9 @@
         </w:rPr>
       </w:pPr>
       <w:r>
+        <w:rPr>
+          <w:noProof/>
+        </w:rPr>
         <w:lastRenderedPageBreak/>
         <w:drawing>
           <wp:anchor distT="0" distB="0" distL="114300" distR="114300" simplePos="0" relativeHeight="251720704" behindDoc="1" locked="0" layoutInCell="1" allowOverlap="1" wp14:anchorId="422C4419" wp14:editId="0060BE15">
@@ -8440,7 +8790,15 @@
           <w:szCs w:val="22"/>
           <w:u w:val="single"/>
         </w:rPr>
-        <w:t>2.</w:t>
+        <w:t xml:space="preserve">2.9: </w:t>
+      </w:r>
+      <w:r>
+        <w:rPr>
+          <w:rFonts w:asciiTheme="minorHAnsi" w:hAnsiTheme="minorHAnsi" w:cstheme="minorHAnsi"/>
+          <w:color w:val="auto"/>
+          <w:u w:val="single"/>
+        </w:rPr>
+        <w:t xml:space="preserve">SVM </w:t>
       </w:r>
       <w:r>
         <w:rPr>
@@ -8450,8 +8808,9 @@
           <w:szCs w:val="22"/>
           <w:u w:val="single"/>
         </w:rPr>
-        <w:t>9</w:t>
-      </w:r>
+        <w:t>Model</w:t>
+      </w:r>
+      <w:bookmarkEnd w:id="17"/>
       <w:r>
         <w:rPr>
           <w:rFonts w:asciiTheme="minorHAnsi" w:hAnsiTheme="minorHAnsi" w:cstheme="minorHAnsi"/>
@@ -8460,17 +8819,76 @@
           <w:szCs w:val="22"/>
           <w:u w:val="single"/>
         </w:rPr>
-        <w:t xml:space="preserve">: </w:t>
-      </w:r>
-      <w:r>
-        <w:rPr>
-          <w:rFonts w:asciiTheme="minorHAnsi" w:hAnsiTheme="minorHAnsi" w:cstheme="minorHAnsi"/>
-          <w:color w:val="auto"/>
-          <w:u w:val="single"/>
-        </w:rPr>
-        <w:t xml:space="preserve">SVM </w:t>
-      </w:r>
-      <w:r>
+        <w:t xml:space="preserve"> </w:t>
+      </w:r>
+    </w:p>
+    <w:p>
+      <w:pPr>
+        <w:pStyle w:val="PlainText"/>
+        <w:rPr>
+          <w:rFonts w:asciiTheme="minorHAnsi" w:hAnsiTheme="minorHAnsi" w:cstheme="minorHAnsi"/>
+        </w:rPr>
+      </w:pPr>
+      <w:r>
+        <w:rPr>
+          <w:rFonts w:asciiTheme="minorHAnsi" w:hAnsiTheme="minorHAnsi" w:cstheme="minorHAnsi"/>
+        </w:rPr>
+        <w:t xml:space="preserve">I </w:t>
+      </w:r>
+      <w:r>
+        <w:rPr>
+          <w:rFonts w:asciiTheme="minorHAnsi" w:hAnsiTheme="minorHAnsi" w:cstheme="minorHAnsi"/>
+        </w:rPr>
+        <w:t>experimented with numerous</w:t>
+      </w:r>
+      <w:r>
+        <w:rPr>
+          <w:rFonts w:asciiTheme="minorHAnsi" w:hAnsiTheme="minorHAnsi" w:cstheme="minorHAnsi"/>
+        </w:rPr>
+        <w:t xml:space="preserve"> alternate model</w:t>
+      </w:r>
+      <w:r>
+        <w:rPr>
+          <w:rFonts w:asciiTheme="minorHAnsi" w:hAnsiTheme="minorHAnsi" w:cstheme="minorHAnsi"/>
+        </w:rPr>
+        <w:t>s</w:t>
+      </w:r>
+      <w:r>
+        <w:rPr>
+          <w:rFonts w:asciiTheme="minorHAnsi" w:hAnsiTheme="minorHAnsi" w:cstheme="minorHAnsi"/>
+        </w:rPr>
+        <w:t xml:space="preserve"> such as</w:t>
+      </w:r>
+      <w:r>
+        <w:rPr>
+          <w:rFonts w:asciiTheme="minorHAnsi" w:hAnsiTheme="minorHAnsi" w:cstheme="minorHAnsi"/>
+        </w:rPr>
+        <w:t xml:space="preserve"> a linear regression model</w:t>
+      </w:r>
+      <w:r>
+        <w:rPr>
+          <w:rFonts w:asciiTheme="minorHAnsi" w:hAnsiTheme="minorHAnsi" w:cstheme="minorHAnsi"/>
+        </w:rPr>
+        <w:t>, lasso regression and SVM model</w:t>
+      </w:r>
+      <w:r>
+        <w:rPr>
+          <w:rFonts w:asciiTheme="minorHAnsi" w:hAnsiTheme="minorHAnsi" w:cstheme="minorHAnsi"/>
+        </w:rPr>
+        <w:t xml:space="preserve"> with predictably poor results.</w:t>
+      </w:r>
+    </w:p>
+    <w:p>
+      <w:pPr>
+        <w:pStyle w:val="PlainText"/>
+        <w:rPr>
+          <w:rFonts w:asciiTheme="minorHAnsi" w:hAnsiTheme="minorHAnsi" w:cstheme="minorHAnsi"/>
+        </w:rPr>
+      </w:pPr>
+    </w:p>
+    <w:p>
+      <w:pPr>
+        <w:pStyle w:val="Heading3"/>
         <w:rPr>
           <w:rFonts w:asciiTheme="minorHAnsi" w:hAnsiTheme="minorHAnsi" w:cstheme="minorHAnsi"/>
           <w:color w:val="auto"/>
@@ -8478,9 +8896,8 @@
           <w:szCs w:val="22"/>
           <w:u w:val="single"/>
         </w:rPr>
-        <w:t>Model</w:t>
-      </w:r>
-      <w:bookmarkEnd w:id="17"/>
+      </w:pPr>
+      <w:bookmarkStart w:id="18" w:name="_Toc155370954"/>
       <w:r>
         <w:rPr>
           <w:rFonts w:asciiTheme="minorHAnsi" w:hAnsiTheme="minorHAnsi" w:cstheme="minorHAnsi"/>
@@ -8489,104 +8906,7 @@
           <w:szCs w:val="22"/>
           <w:u w:val="single"/>
         </w:rPr>
-        <w:t xml:space="preserve"> </w:t>
-      </w:r>
-    </w:p>
-    <w:p>
-      <w:pPr>
-        <w:pStyle w:val="PlainText"/>
-        <w:rPr>
-          <w:rFonts w:asciiTheme="minorHAnsi" w:hAnsiTheme="minorHAnsi" w:cstheme="minorHAnsi"/>
-        </w:rPr>
-      </w:pPr>
-      <w:r>
-        <w:rPr>
-          <w:rFonts w:asciiTheme="minorHAnsi" w:hAnsiTheme="minorHAnsi" w:cstheme="minorHAnsi"/>
-        </w:rPr>
-        <w:t xml:space="preserve">I </w:t>
-      </w:r>
-      <w:r>
-        <w:rPr>
-          <w:rFonts w:asciiTheme="minorHAnsi" w:hAnsiTheme="minorHAnsi" w:cstheme="minorHAnsi"/>
-        </w:rPr>
-        <w:t>experimented with numerous</w:t>
-      </w:r>
-      <w:r>
-        <w:rPr>
-          <w:rFonts w:asciiTheme="minorHAnsi" w:hAnsiTheme="minorHAnsi" w:cstheme="minorHAnsi"/>
-        </w:rPr>
-        <w:t xml:space="preserve"> alternate model</w:t>
-      </w:r>
-      <w:r>
-        <w:rPr>
-          <w:rFonts w:asciiTheme="minorHAnsi" w:hAnsiTheme="minorHAnsi" w:cstheme="minorHAnsi"/>
-        </w:rPr>
-        <w:t>s</w:t>
-      </w:r>
-      <w:r>
-        <w:rPr>
-          <w:rFonts w:asciiTheme="minorHAnsi" w:hAnsiTheme="minorHAnsi" w:cstheme="minorHAnsi"/>
-        </w:rPr>
-        <w:t xml:space="preserve"> such as</w:t>
-      </w:r>
-      <w:r>
-        <w:rPr>
-          <w:rFonts w:asciiTheme="minorHAnsi" w:hAnsiTheme="minorHAnsi" w:cstheme="minorHAnsi"/>
-        </w:rPr>
-        <w:t xml:space="preserve"> a linear regression model</w:t>
-      </w:r>
-      <w:r>
-        <w:rPr>
-          <w:rFonts w:asciiTheme="minorHAnsi" w:hAnsiTheme="minorHAnsi" w:cstheme="minorHAnsi"/>
-        </w:rPr>
-        <w:t>, lasso regression and SVM model</w:t>
-      </w:r>
-      <w:r>
-        <w:rPr>
-          <w:rFonts w:asciiTheme="minorHAnsi" w:hAnsiTheme="minorHAnsi" w:cstheme="minorHAnsi"/>
-        </w:rPr>
-        <w:t xml:space="preserve"> with predictably poor results.</w:t>
-      </w:r>
-    </w:p>
-    <w:p>
-      <w:pPr>
-        <w:pStyle w:val="PlainText"/>
-        <w:rPr>
-          <w:rFonts w:asciiTheme="minorHAnsi" w:hAnsiTheme="minorHAnsi" w:cstheme="minorHAnsi"/>
-        </w:rPr>
-      </w:pPr>
-    </w:p>
-    <w:p>
-      <w:pPr>
-        <w:pStyle w:val="Heading3"/>
-        <w:rPr>
-          <w:rFonts w:asciiTheme="minorHAnsi" w:hAnsiTheme="minorHAnsi" w:cstheme="minorHAnsi"/>
-          <w:color w:val="auto"/>
-          <w:sz w:val="22"/>
-          <w:szCs w:val="22"/>
-          <w:u w:val="single"/>
-        </w:rPr>
-      </w:pPr>
-      <w:bookmarkStart w:id="18" w:name="_Toc155370954"/>
-      <w:r>
-        <w:rPr>
-          <w:rFonts w:asciiTheme="minorHAnsi" w:hAnsiTheme="minorHAnsi" w:cstheme="minorHAnsi"/>
-          <w:color w:val="auto"/>
-          <w:sz w:val="22"/>
-          <w:szCs w:val="22"/>
-          <w:u w:val="single"/>
-        </w:rPr>
-        <w:t>2.</w:t>
-      </w:r>
-      <w:r>
-        <w:rPr>
-          <w:rFonts w:asciiTheme="minorHAnsi" w:hAnsiTheme="minorHAnsi" w:cstheme="minorHAnsi"/>
-          <w:color w:val="auto"/>
-          <w:sz w:val="22"/>
-          <w:szCs w:val="22"/>
-          <w:u w:val="single"/>
-        </w:rPr>
-        <w:t>10</w:t>
+        <w:t>2.10</w:t>
       </w:r>
       <w:r>
         <w:rPr>
@@ -8691,7 +9011,7 @@
         <w:rPr>
           <w:rFonts w:asciiTheme="minorHAnsi" w:hAnsiTheme="minorHAnsi" w:cstheme="minorHAnsi"/>
         </w:rPr>
-        <w:t>I then created a dummy dataframe to make predictions</w:t>
+        <w:t>I then created a dataframe to make predictions</w:t>
       </w:r>
       <w:r>
         <w:rPr>
@@ -8876,7 +9196,7 @@
         <w:t>,</w:t>
       </w:r>
       <w:r>
-        <w:t xml:space="preserve"> I had to consider a number of factors, including population, population density, current rail infrastructure amongst other things. I spend a significant amount of time researching in order to make an appropriate selection and I concluded that the most suitable </w:t>
+        <w:t xml:space="preserve"> I had to consider a number of factors, including population, density, current rail infrastructure. I spend a significant amount of time researching in order to make an appropriate selection and I concluded that the most suitable </w:t>
       </w:r>
       <w:r>
         <w:t>system</w:t>
@@ -8955,6 +9275,9 @@
       </w:r>
     </w:p>
     <w:p>
+      <w:pPr>
+        <w:spacing w:after="0"/>
+      </w:pPr>
       <w:r>
         <w:rPr>
           <w:noProof/>
@@ -9118,10 +9441,19 @@
         <w:t xml:space="preserve"> to the tramline, </w:t>
       </w:r>
       <w:r>
-        <w:t>with the aim of performing a comparison to the Luas. I sourced a number of statistics</w:t>
-      </w:r>
-      <w:r>
-        <w:t xml:space="preserve"> but was unfortunately left disappointed by the level of granularity in the data available. Despite</w:t>
+        <w:t xml:space="preserve">with the aim of performing a comparison to the Luas. </w:t>
+      </w:r>
+      <w:r>
+        <w:t>U</w:t>
+      </w:r>
+      <w:r>
+        <w:t>nfortunately</w:t>
+      </w:r>
+      <w:r>
+        <w:t>, I was</w:t>
+      </w:r>
+      <w:r>
+        <w:t xml:space="preserve"> left disappointed by the level of granularity in the data available. Despite</w:t>
       </w:r>
       <w:r>
         <w:t xml:space="preserve"> </w:t>
@@ -9270,44 +9602,64 @@
         <w:spacing w:after="0"/>
       </w:pPr>
       <w:r>
-        <w:t xml:space="preserve">After </w:t>
-      </w:r>
-      <w:r>
-        <w:t xml:space="preserve">a </w:t>
-      </w:r>
-      <w:r>
-        <w:t xml:space="preserve">disappointing </w:t>
-      </w:r>
-      <w:r>
-        <w:t xml:space="preserve">lack of data was available for Edinburgh’s </w:t>
-      </w:r>
-      <w:r>
-        <w:t>tram,</w:t>
-      </w:r>
-      <w:r>
-        <w:t xml:space="preserve"> I was forced to turn my attention elsewhere. This time I prioritised </w:t>
+        <w:t>As</w:t>
+      </w:r>
+      <w:r>
+        <w:t xml:space="preserve"> I was forced to turn my attention elsewhere</w:t>
+      </w:r>
+      <w:r>
+        <w:t>, I began to research once again</w:t>
+      </w:r>
+      <w:r>
+        <w:t xml:space="preserve">. This time I prioritised </w:t>
       </w:r>
       <w:r>
         <w:t>data</w:t>
       </w:r>
       <w:r>
-        <w:t xml:space="preserve"> </w:t>
-      </w:r>
-      <w:r>
-        <w:t>availability</w:t>
-      </w:r>
-      <w:r>
-        <w:t xml:space="preserve"> before I committed to </w:t>
-      </w:r>
-      <w:r>
-        <w:t xml:space="preserve">my comparison work. After some research I found that Melbourne tramlines would be a great </w:t>
-      </w:r>
-      <w:r>
-        <w:t xml:space="preserve">system for comparison and the local government in Melbourne place a huge emphasis on open data. So this time it would be a lot easier to collect </w:t>
-      </w:r>
-      <w:r>
-        <w:t xml:space="preserve">and analyse data. </w:t>
-      </w:r>
+        <w:t xml:space="preserve"> availability</w:t>
+      </w:r>
+      <w:r>
+        <w:t xml:space="preserve"> before I </w:t>
+      </w:r>
+      <w:r>
+        <w:t>committing</w:t>
+      </w:r>
+      <w:r>
+        <w:t xml:space="preserve"> to </w:t>
+      </w:r>
+      <w:r>
+        <w:t xml:space="preserve">comparison work. After </w:t>
+      </w:r>
+      <w:r>
+        <w:t>my</w:t>
+      </w:r>
+      <w:r>
+        <w:t xml:space="preserve"> research I found that Melbourne tramlines would be a great </w:t>
+      </w:r>
+      <w:r>
+        <w:t xml:space="preserve">system for comparison and the local government place a huge emphasis on open data. </w:t>
+      </w:r>
+      <w:r>
+        <w:t>This</w:t>
+      </w:r>
+      <w:r>
+        <w:t xml:space="preserve"> would </w:t>
+      </w:r>
+      <w:r>
+        <w:t>make it</w:t>
+      </w:r>
+      <w:r>
+        <w:t xml:space="preserve"> a lot easier to collect </w:t>
+      </w:r>
+      <w:r>
+        <w:t xml:space="preserve">data. </w:t>
+      </w:r>
+    </w:p>
+    <w:p>
+      <w:pPr>
+        <w:spacing w:after="0"/>
+      </w:pPr>
     </w:p>
     <w:p>
       <w:pPr>
@@ -9373,7 +9725,7 @@
         <w:spacing w:after="0"/>
       </w:pPr>
       <w:r>
-        <w:t xml:space="preserve">As is typical, I plotted a geographical visualisation to get a better understanding of the scale and comparability of Melbourne’s tram system. </w:t>
+        <w:t xml:space="preserve">I plotted a geographical visualisation to get a better understanding of the scale and comparability of Melbourne’s tram system. </w:t>
       </w:r>
     </w:p>
     <w:p>
@@ -9552,7 +9904,7 @@
         <w:t xml:space="preserve">, whilst still giving us a good gauge of the </w:t>
       </w:r>
       <w:r>
-        <w:t xml:space="preserve">size and scale of the network. </w:t>
+        <w:t xml:space="preserve">size of the network. </w:t>
       </w:r>
     </w:p>
     <w:p>
@@ -9637,16 +9989,13 @@
         <w:spacing w:after="0"/>
       </w:pPr>
       <w:r>
-        <w:t xml:space="preserve">Naturally, </w:t>
-      </w:r>
-      <w:r>
         <w:t xml:space="preserve">I then gathered data </w:t>
       </w:r>
       <w:r>
         <w:t>on the number of passengers per day of the week</w:t>
       </w:r>
       <w:r>
-        <w:t xml:space="preserve"> in order to compare this to the Luas system. </w:t>
+        <w:t xml:space="preserve"> in order to compare this to the Luas. </w:t>
       </w:r>
       <w:r>
         <w:t xml:space="preserve">I collected, </w:t>
@@ -9658,7 +10007,13 @@
         <w:t xml:space="preserve"> and aggregated my data until it was in an ideal format for visualisation. </w:t>
       </w:r>
       <w:r>
-        <w:t xml:space="preserve">I decided that a bar chart would be most appropriate for this scenario. </w:t>
+        <w:t>I decided that a</w:t>
+      </w:r>
+      <w:r>
+        <w:t xml:space="preserve"> stacked</w:t>
+      </w:r>
+      <w:r>
+        <w:t xml:space="preserve"> bar chart would be most appropriate for this scenario. </w:t>
       </w:r>
     </w:p>
     <w:p>
@@ -9965,14 +10320,49 @@
         </w:rPr>
       </w:pPr>
       <w:r>
+        <w:rPr>
+          <w:rFonts w:asciiTheme="minorHAnsi" w:hAnsiTheme="minorHAnsi" w:cstheme="minorHAnsi"/>
+        </w:rPr>
+        <w:t xml:space="preserve">I also wanted to take a closer look at </w:t>
+      </w:r>
+      <w:r>
+        <w:rPr>
+          <w:rFonts w:asciiTheme="minorHAnsi" w:hAnsiTheme="minorHAnsi" w:cstheme="minorHAnsi"/>
+        </w:rPr>
+        <w:t>the trends in</w:t>
+      </w:r>
+      <w:r>
+        <w:rPr>
+          <w:rFonts w:asciiTheme="minorHAnsi" w:hAnsiTheme="minorHAnsi" w:cstheme="minorHAnsi"/>
+        </w:rPr>
+        <w:t xml:space="preserve"> passenger numbers </w:t>
+      </w:r>
+      <w:r>
+        <w:rPr>
+          <w:rFonts w:asciiTheme="minorHAnsi" w:hAnsiTheme="minorHAnsi" w:cstheme="minorHAnsi"/>
+        </w:rPr>
+        <w:t xml:space="preserve">over recent years </w:t>
+      </w:r>
+    </w:p>
+    <w:p>
+      <w:pPr>
+        <w:pStyle w:val="PlainText"/>
+        <w:rPr>
+          <w:rFonts w:asciiTheme="minorHAnsi" w:hAnsiTheme="minorHAnsi" w:cstheme="minorHAnsi"/>
+        </w:rPr>
+      </w:pPr>
+      <w:r>
+        <w:rPr>
+          <w:noProof/>
+        </w:rPr>
         <w:drawing>
-          <wp:anchor distT="0" distB="0" distL="114300" distR="114300" simplePos="0" relativeHeight="251722752" behindDoc="0" locked="0" layoutInCell="1" allowOverlap="1" wp14:anchorId="3893EFFF" wp14:editId="5E41ECE6">
+          <wp:anchor distT="0" distB="0" distL="114300" distR="114300" simplePos="0" relativeHeight="251722752" behindDoc="0" locked="0" layoutInCell="1" allowOverlap="1" wp14:anchorId="3893EFFF" wp14:editId="151ACB45">
             <wp:simplePos x="0" y="0"/>
             <wp:positionH relativeFrom="column">
-              <wp:posOffset>-138976</wp:posOffset>
+              <wp:posOffset>-138430</wp:posOffset>
             </wp:positionH>
             <wp:positionV relativeFrom="paragraph">
-              <wp:posOffset>462753</wp:posOffset>
+              <wp:posOffset>167640</wp:posOffset>
             </wp:positionV>
             <wp:extent cx="5718175" cy="2753360"/>
             <wp:effectExtent l="0" t="0" r="0" b="8890"/>
@@ -10021,57 +10411,37 @@
           </wp:anchor>
         </w:drawing>
       </w:r>
-      <w:r>
-        <w:rPr>
-          <w:rFonts w:asciiTheme="minorHAnsi" w:hAnsiTheme="minorHAnsi" w:cstheme="minorHAnsi"/>
-        </w:rPr>
-        <w:t xml:space="preserve">I also wanted to take a closer look at </w:t>
-      </w:r>
-      <w:r>
-        <w:rPr>
-          <w:rFonts w:asciiTheme="minorHAnsi" w:hAnsiTheme="minorHAnsi" w:cstheme="minorHAnsi"/>
-        </w:rPr>
-        <w:t>the trends in</w:t>
-      </w:r>
-      <w:r>
-        <w:rPr>
-          <w:rFonts w:asciiTheme="minorHAnsi" w:hAnsiTheme="minorHAnsi" w:cstheme="minorHAnsi"/>
-        </w:rPr>
-        <w:t xml:space="preserve"> passenger numbers </w:t>
-      </w:r>
-      <w:r>
-        <w:rPr>
-          <w:rFonts w:asciiTheme="minorHAnsi" w:hAnsiTheme="minorHAnsi" w:cstheme="minorHAnsi"/>
-        </w:rPr>
-        <w:t xml:space="preserve">over recent years. In particular I wanted to see the impact COVID-19 had on passenger journeys. </w:t>
-      </w:r>
-    </w:p>
-    <w:p>
-      <w:pPr>
-        <w:pStyle w:val="PlainText"/>
-        <w:rPr>
-          <w:rFonts w:asciiTheme="minorHAnsi" w:hAnsiTheme="minorHAnsi" w:cstheme="minorHAnsi"/>
-        </w:rPr>
-      </w:pPr>
-    </w:p>
-    <w:p>
-      <w:pPr>
-        <w:pStyle w:val="PlainText"/>
-        <w:rPr>
-          <w:rFonts w:asciiTheme="minorHAnsi" w:hAnsiTheme="minorHAnsi" w:cstheme="minorHAnsi"/>
-        </w:rPr>
-      </w:pPr>
-      <w:r>
-        <w:rPr>
-          <w:rFonts w:asciiTheme="minorHAnsi" w:hAnsiTheme="minorHAnsi" w:cstheme="minorHAnsi"/>
-        </w:rPr>
-        <w:t xml:space="preserve"> </w:t>
-      </w:r>
-      <w:r>
-        <w:rPr>
-          <w:rFonts w:asciiTheme="minorHAnsi" w:hAnsiTheme="minorHAnsi" w:cstheme="minorHAnsi"/>
-        </w:rPr>
-        <w:t xml:space="preserve">Interesting to see the trends in passenger number are actually quite similar despite the scale differences. Following this, I performed a </w:t>
+    </w:p>
+    <w:p>
+      <w:pPr>
+        <w:pStyle w:val="PlainText"/>
+        <w:rPr>
+          <w:rFonts w:asciiTheme="minorHAnsi" w:hAnsiTheme="minorHAnsi" w:cstheme="minorHAnsi"/>
+        </w:rPr>
+      </w:pPr>
+      <w:r>
+        <w:rPr>
+          <w:rFonts w:asciiTheme="minorHAnsi" w:hAnsiTheme="minorHAnsi" w:cstheme="minorHAnsi"/>
+        </w:rPr>
+        <w:t>Interestingly, the</w:t>
+      </w:r>
+      <w:r>
+        <w:rPr>
+          <w:rFonts w:asciiTheme="minorHAnsi" w:hAnsiTheme="minorHAnsi" w:cstheme="minorHAnsi"/>
+        </w:rPr>
+        <w:t xml:space="preserve"> trends in passenger number</w:t>
+      </w:r>
+      <w:r>
+        <w:rPr>
+          <w:rFonts w:asciiTheme="minorHAnsi" w:hAnsiTheme="minorHAnsi" w:cstheme="minorHAnsi"/>
+        </w:rPr>
+        <w:t>s</w:t>
+      </w:r>
+      <w:r>
+        <w:rPr>
+          <w:rFonts w:asciiTheme="minorHAnsi" w:hAnsiTheme="minorHAnsi" w:cstheme="minorHAnsi"/>
+        </w:rPr>
+        <w:t xml:space="preserve"> are actually quite similar despite the scale differences. Following this, I performed a </w:t>
       </w:r>
       <w:r>
         <w:rPr>
@@ -10126,6 +10496,7 @@
         </w:rPr>
       </w:pPr>
     </w:p>
+    <w:p/>
     <w:p>
       <w:pPr>
         <w:pStyle w:val="Heading4"/>
@@ -10389,6 +10760,9 @@
     </w:p>
     <w:p>
       <w:r>
+        <w:rPr>
+          <w:noProof/>
+        </w:rPr>
         <w:drawing>
           <wp:anchor distT="0" distB="0" distL="114300" distR="114300" simplePos="0" relativeHeight="251725824" behindDoc="0" locked="0" layoutInCell="1" allowOverlap="1" wp14:anchorId="78E3A6F4" wp14:editId="09BD4454">
             <wp:simplePos x="0" y="0"/>
@@ -10449,10 +10823,10 @@
         <w:t>I then took a quick look at some reliability</w:t>
       </w:r>
       <w:r>
-        <w:t xml:space="preserve"> (or timeliness)</w:t>
-      </w:r>
-      <w:r>
-        <w:t xml:space="preserve"> statistics for the two tramlines</w:t>
+        <w:t xml:space="preserve"> </w:t>
+      </w:r>
+      <w:r>
+        <w:t>statistics for the two tramlines</w:t>
       </w:r>
       <w:r>
         <w:t xml:space="preserve">. </w:t>
@@ -10494,6 +10868,9 @@
         </w:rPr>
       </w:pPr>
       <w:r>
+        <w:rPr>
+          <w:noProof/>
+        </w:rPr>
         <w:drawing>
           <wp:anchor distT="0" distB="0" distL="114300" distR="114300" simplePos="0" relativeHeight="251724800" behindDoc="0" locked="0" layoutInCell="1" allowOverlap="1" wp14:anchorId="77A1FB86" wp14:editId="6F7A809A">
             <wp:simplePos x="0" y="0"/>
@@ -10628,20 +11005,6 @@
         <w:pStyle w:val="PlainText"/>
         <w:rPr>
           <w:rFonts w:asciiTheme="minorHAnsi" w:hAnsiTheme="minorHAnsi" w:cstheme="minorHAnsi"/>
-        </w:rPr>
-      </w:pPr>
-      <w:r>
-        <w:rPr>
-          <w:rFonts w:asciiTheme="minorHAnsi" w:hAnsiTheme="minorHAnsi" w:cstheme="minorHAnsi"/>
-        </w:rPr>
-        <w:t xml:space="preserve">I was able to source a dataset from the UN website detailing passenger volumes and passenger kilometres for major cities and region around the world. I thought this dataset would provide myself with a great opportunity for visualisations and statistical testing.  </w:t>
-      </w:r>
-    </w:p>
-    <w:p>
-      <w:pPr>
-        <w:pStyle w:val="PlainText"/>
-        <w:rPr>
-          <w:rFonts w:asciiTheme="minorHAnsi" w:hAnsiTheme="minorHAnsi" w:cstheme="minorHAnsi"/>
           <w:b/>
           <w:bCs/>
         </w:rPr>
@@ -10700,6 +11063,9 @@
       </w:r>
     </w:p>
     <w:p>
+      <w:pPr>
+        <w:spacing w:after="0"/>
+      </w:pPr>
       <w:r>
         <w:t xml:space="preserve">This section is very </w:t>
       </w:r>
@@ -10716,18 +11082,20 @@
         <w:t xml:space="preserve"> purpose is simply to organise</w:t>
       </w:r>
       <w:r>
-        <w:t xml:space="preserve">, filter and tidy the data that has been downloaded as a CSV file from the UN website. I will not discuss this section in great detail </w:t>
-      </w:r>
-      <w:r>
-        <w:t xml:space="preserve">simply as to not repeat myself. </w:t>
-      </w:r>
-    </w:p>
-    <w:p>
-      <w:pPr>
-        <w:spacing w:after="0"/>
-      </w:pPr>
-      <w:r>
-        <w:t xml:space="preserve">I will say that I had to make a key decision here, which was whether to only include the data that was labelled “Tram” or whether to group the data together by </w:t>
+        <w:t>, filter and tidy the data that has been downloaded from the UN website.</w:t>
+      </w:r>
+    </w:p>
+    <w:p>
+      <w:pPr>
+        <w:spacing w:after="0"/>
+      </w:pPr>
+    </w:p>
+    <w:p>
+      <w:pPr>
+        <w:spacing w:after="0"/>
+      </w:pPr>
+      <w:r>
+        <w:t xml:space="preserve">I had to make a key decision here, which was whether to only include the data that was labelled “Tram” or whether to group the data together by </w:t>
       </w:r>
       <w:r>
         <w:t xml:space="preserve">City. There are pros and cons for each, which is evident in my Jupyter notebook, but ultimately decided to only include the tram data. I </w:t>
@@ -10738,6 +11106,11 @@
       <w:r>
         <w:t xml:space="preserve">change this decision and group the data together by city. </w:t>
       </w:r>
+    </w:p>
+    <w:p>
+      <w:pPr>
+        <w:spacing w:after="0"/>
+      </w:pPr>
     </w:p>
     <w:p>
       <w:pPr>
@@ -10797,19 +11170,40 @@
         <w:spacing w:after="0"/>
       </w:pPr>
       <w:r>
-        <w:t xml:space="preserve">I was very keen to use Dash </w:t>
-      </w:r>
-      <w:r>
-        <w:t xml:space="preserve">in order to provide interaction visualisation to grasp this large dataset. As the data </w:t>
-      </w:r>
-      <w:r>
-        <w:t>is collected from a large sample of differing sizes and scales</w:t>
-      </w:r>
-      <w:r>
-        <w:t xml:space="preserve">, I felt it is only correct to visualise this using a dashboard which allows the user optionality when viewing the statistics. </w:t>
-      </w:r>
-      <w:r>
-        <w:t xml:space="preserve">I firstly </w:t>
+        <w:t xml:space="preserve">I was very keen to </w:t>
+      </w:r>
+      <w:r>
+        <w:t>make an</w:t>
+      </w:r>
+      <w:r>
+        <w:t xml:space="preserve"> </w:t>
+      </w:r>
+      <w:r>
+        <w:t xml:space="preserve">interaction </w:t>
+      </w:r>
+      <w:r>
+        <w:t>dashboard</w:t>
+      </w:r>
+      <w:r>
+        <w:t xml:space="preserve"> to grasp this large dataset.</w:t>
+      </w:r>
+      <w:r>
+        <w:t xml:space="preserve"> </w:t>
+      </w:r>
+      <w:r>
+        <w:t>It</w:t>
+      </w:r>
+      <w:r>
+        <w:t xml:space="preserve"> is only correct to visualise this </w:t>
+      </w:r>
+      <w:r>
+        <w:t xml:space="preserve">in a way </w:t>
+      </w:r>
+      <w:r>
+        <w:t xml:space="preserve">which allows the user optionality when viewing the statistics. </w:t>
+      </w:r>
+      <w:r>
+        <w:t xml:space="preserve">I </w:t>
       </w:r>
       <w:r>
         <w:t xml:space="preserve">created a dashboard showing the passenger volumes for one particular city that was selected. The results were displayed using a bar chart. </w:t>
@@ -10975,16 +11369,31 @@
         <w:spacing w:after="0"/>
       </w:pPr>
       <w:r>
-        <w:t xml:space="preserve">After creating this dashboard, I felt that it </w:t>
-      </w:r>
-      <w:r>
-        <w:t xml:space="preserve">did not serve the purpose I intended. Initially I wanted to create a dashboard to allow comparison between cities or regions, so I decided to </w:t>
+        <w:t>However</w:t>
+      </w:r>
+      <w:r>
+        <w:t xml:space="preserve">, I felt that </w:t>
+      </w:r>
+      <w:r>
+        <w:t>this</w:t>
+      </w:r>
+      <w:r>
+        <w:t xml:space="preserve"> </w:t>
+      </w:r>
+      <w:r>
+        <w:t xml:space="preserve">did not serve </w:t>
+      </w:r>
+      <w:r>
+        <w:t>any great</w:t>
+      </w:r>
+      <w:r>
+        <w:t xml:space="preserve"> purpose. I wanted to create a dashboard to allow comparison between cities or regions, so I decided to </w:t>
       </w:r>
       <w:r>
         <w:t>recreate this dashboard displaying the results in a line chart and allowing the user to select multiples</w:t>
       </w:r>
       <w:r>
-        <w:t xml:space="preserve"> cities/regions. I have included an example below: </w:t>
+        <w:t xml:space="preserve"> cities. </w:t>
       </w:r>
     </w:p>
     <w:p>
@@ -11134,19 +11543,7 @@
         <w:rPr>
           <w:rFonts w:asciiTheme="minorHAnsi" w:hAnsiTheme="minorHAnsi" w:cstheme="minorHAnsi"/>
         </w:rPr>
-        <w:t>As mentioned earlier</w:t>
-      </w:r>
-      <w:r>
-        <w:rPr>
-          <w:rFonts w:asciiTheme="minorHAnsi" w:hAnsiTheme="minorHAnsi" w:cstheme="minorHAnsi"/>
-        </w:rPr>
-        <w:t>,</w:t>
-      </w:r>
-      <w:r>
-        <w:rPr>
-          <w:rFonts w:asciiTheme="minorHAnsi" w:hAnsiTheme="minorHAnsi" w:cstheme="minorHAnsi"/>
-        </w:rPr>
-        <w:t xml:space="preserve"> I also wanted to </w:t>
+        <w:t xml:space="preserve">I wanted to </w:t>
       </w:r>
       <w:r>
         <w:rPr>
@@ -11176,31 +11573,7 @@
         <w:rPr>
           <w:rFonts w:asciiTheme="minorHAnsi" w:hAnsiTheme="minorHAnsi" w:cstheme="minorHAnsi"/>
         </w:rPr>
-        <w:t xml:space="preserve">cities against </w:t>
-      </w:r>
-      <w:r>
-        <w:rPr>
-          <w:rFonts w:asciiTheme="minorHAnsi" w:hAnsiTheme="minorHAnsi" w:cstheme="minorHAnsi"/>
-        </w:rPr>
-        <w:t>one</w:t>
-      </w:r>
-      <w:r>
-        <w:rPr>
-          <w:rFonts w:asciiTheme="minorHAnsi" w:hAnsiTheme="minorHAnsi" w:cstheme="minorHAnsi"/>
-        </w:rPr>
-        <w:t xml:space="preserve"> </w:t>
-      </w:r>
-      <w:r>
-        <w:rPr>
-          <w:rFonts w:asciiTheme="minorHAnsi" w:hAnsiTheme="minorHAnsi" w:cstheme="minorHAnsi"/>
-        </w:rPr>
-        <w:t>an</w:t>
-      </w:r>
-      <w:r>
-        <w:rPr>
-          <w:rFonts w:asciiTheme="minorHAnsi" w:hAnsiTheme="minorHAnsi" w:cstheme="minorHAnsi"/>
-        </w:rPr>
-        <w:t xml:space="preserve">other but as more data becomes available over the coming years this will increase the reliability of the results. However, for the time being this is the </w:t>
+        <w:t xml:space="preserve">cities but as more data becomes available over the coming years this will increase the reliability of the results. However, for the time being this is the </w:t>
       </w:r>
       <w:r>
         <w:rPr>
@@ -11230,7 +11603,81 @@
         <w:rPr>
           <w:rFonts w:asciiTheme="minorHAnsi" w:hAnsiTheme="minorHAnsi" w:cstheme="minorHAnsi"/>
         </w:rPr>
-        <w:t>The reasoning behind performing a Welsh’s T-test and not a T-test can be found in my Jupyter notebook.</w:t>
+        <w:t>Please see my notebook for a greater discussion on the</w:t>
+      </w:r>
+      <w:r>
+        <w:rPr>
+          <w:rFonts w:asciiTheme="minorHAnsi" w:hAnsiTheme="minorHAnsi" w:cstheme="minorHAnsi"/>
+        </w:rPr>
+        <w:t xml:space="preserve"> Welsh’s T-test</w:t>
+      </w:r>
+      <w:r>
+        <w:rPr>
+          <w:rFonts w:asciiTheme="minorHAnsi" w:hAnsiTheme="minorHAnsi" w:cstheme="minorHAnsi"/>
+        </w:rPr>
+        <w:t xml:space="preserve">. </w:t>
+      </w:r>
+      <w:r>
+        <w:rPr>
+          <w:rFonts w:asciiTheme="minorHAnsi" w:hAnsiTheme="minorHAnsi" w:cstheme="minorHAnsi"/>
+        </w:rPr>
+        <w:t>Please see below for an example output:</w:t>
+      </w:r>
+    </w:p>
+    <w:p>
+      <w:pPr>
+        <w:pStyle w:val="PlainText"/>
+        <w:rPr>
+          <w:rFonts w:asciiTheme="minorHAnsi" w:hAnsiTheme="minorHAnsi" w:cstheme="minorHAnsi"/>
+        </w:rPr>
+      </w:pPr>
+    </w:p>
+    <w:p>
+      <w:pPr>
+        <w:pStyle w:val="PlainText"/>
+        <w:rPr>
+          <w:rFonts w:asciiTheme="minorHAnsi" w:hAnsiTheme="minorHAnsi" w:cstheme="minorHAnsi"/>
+        </w:rPr>
+      </w:pPr>
+      <w:r>
+        <w:rPr>
+          <w:noProof/>
+        </w:rPr>
+        <w:drawing>
+          <wp:inline distT="0" distB="0" distL="0" distR="0" wp14:anchorId="12D232DB" wp14:editId="24F5BF12">
+            <wp:extent cx="3743325" cy="457200"/>
+            <wp:effectExtent l="0" t="0" r="9525" b="0"/>
+            <wp:docPr id="20" name="Picture 20"/>
+            <wp:cNvGraphicFramePr>
+              <a:graphicFrameLocks xmlns:a="http://schemas.openxmlformats.org/drawingml/2006/main" noChangeAspect="1"/>
+            </wp:cNvGraphicFramePr>
+            <a:graphic xmlns:a="http://schemas.openxmlformats.org/drawingml/2006/main">
+              <a:graphicData uri="http://schemas.openxmlformats.org/drawingml/2006/picture">
+                <pic:pic xmlns:pic="http://schemas.openxmlformats.org/drawingml/2006/picture">
+                  <pic:nvPicPr>
+                    <pic:cNvPr id="1" name=""/>
+                    <pic:cNvPicPr/>
+                  </pic:nvPicPr>
+                  <pic:blipFill>
+                    <a:blip r:embed="rId34"/>
+                    <a:stretch>
+                      <a:fillRect/>
+                    </a:stretch>
+                  </pic:blipFill>
+                  <pic:spPr>
+                    <a:xfrm>
+                      <a:off x="0" y="0"/>
+                      <a:ext cx="3743325" cy="457200"/>
+                    </a:xfrm>
+                    <a:prstGeom prst="rect">
+                      <a:avLst/>
+                    </a:prstGeom>
+                  </pic:spPr>
+                </pic:pic>
+              </a:graphicData>
+            </a:graphic>
+          </wp:inline>
+        </w:drawing>
       </w:r>
     </w:p>
     <w:p>
@@ -11324,25 +11771,79 @@
         <w:rPr>
           <w:rFonts w:asciiTheme="minorHAnsi" w:hAnsiTheme="minorHAnsi" w:cstheme="minorHAnsi"/>
         </w:rPr>
-        <w:t xml:space="preserve">I then created some code allowing the user to compare passenger kilometres between 2 desired cities, unfortunately these statistics are not available for </w:t>
-      </w:r>
-      <w:r>
-        <w:rPr>
-          <w:rFonts w:asciiTheme="minorHAnsi" w:hAnsiTheme="minorHAnsi" w:cstheme="minorHAnsi"/>
-        </w:rPr>
-        <w:t>Dublin,</w:t>
-      </w:r>
-      <w:r>
-        <w:rPr>
-          <w:rFonts w:asciiTheme="minorHAnsi" w:hAnsiTheme="minorHAnsi" w:cstheme="minorHAnsi"/>
-        </w:rPr>
-        <w:t xml:space="preserve"> but </w:t>
-      </w:r>
-      <w:r>
-        <w:rPr>
-          <w:rFonts w:asciiTheme="minorHAnsi" w:hAnsiTheme="minorHAnsi" w:cstheme="minorHAnsi"/>
-        </w:rPr>
-        <w:t xml:space="preserve">I have included an example below, comparing Tallinn and Sofia: </w:t>
+        <w:t xml:space="preserve">I then </w:t>
+      </w:r>
+      <w:r>
+        <w:rPr>
+          <w:rFonts w:asciiTheme="minorHAnsi" w:hAnsiTheme="minorHAnsi" w:cstheme="minorHAnsi"/>
+        </w:rPr>
+        <w:t>wrote</w:t>
+      </w:r>
+      <w:r>
+        <w:rPr>
+          <w:rFonts w:asciiTheme="minorHAnsi" w:hAnsiTheme="minorHAnsi" w:cstheme="minorHAnsi"/>
+        </w:rPr>
+        <w:t xml:space="preserve"> code</w:t>
+      </w:r>
+      <w:r>
+        <w:rPr>
+          <w:rFonts w:asciiTheme="minorHAnsi" w:hAnsiTheme="minorHAnsi" w:cstheme="minorHAnsi"/>
+        </w:rPr>
+        <w:t xml:space="preserve"> to allow</w:t>
+      </w:r>
+      <w:r>
+        <w:rPr>
+          <w:rFonts w:asciiTheme="minorHAnsi" w:hAnsiTheme="minorHAnsi" w:cstheme="minorHAnsi"/>
+        </w:rPr>
+        <w:t xml:space="preserve"> the user to </w:t>
+      </w:r>
+      <w:r>
+        <w:rPr>
+          <w:rFonts w:asciiTheme="minorHAnsi" w:hAnsiTheme="minorHAnsi" w:cstheme="minorHAnsi"/>
+        </w:rPr>
+        <w:t xml:space="preserve">complete a Mann-Whitney test </w:t>
+      </w:r>
+      <w:r>
+        <w:rPr>
+          <w:rFonts w:asciiTheme="minorHAnsi" w:hAnsiTheme="minorHAnsi" w:cstheme="minorHAnsi"/>
+        </w:rPr>
+        <w:t>compar</w:t>
+      </w:r>
+      <w:r>
+        <w:rPr>
+          <w:rFonts w:asciiTheme="minorHAnsi" w:hAnsiTheme="minorHAnsi" w:cstheme="minorHAnsi"/>
+        </w:rPr>
+        <w:t>ing</w:t>
+      </w:r>
+      <w:r>
+        <w:rPr>
+          <w:rFonts w:asciiTheme="minorHAnsi" w:hAnsiTheme="minorHAnsi" w:cstheme="minorHAnsi"/>
+        </w:rPr>
+        <w:t xml:space="preserve"> passenger kilometres between cities,</w:t>
+      </w:r>
+      <w:r>
+        <w:rPr>
+          <w:rFonts w:asciiTheme="minorHAnsi" w:hAnsiTheme="minorHAnsi" w:cstheme="minorHAnsi"/>
+        </w:rPr>
+        <w:t xml:space="preserve"> </w:t>
+      </w:r>
+      <w:r>
+        <w:rPr>
+          <w:rFonts w:asciiTheme="minorHAnsi" w:hAnsiTheme="minorHAnsi" w:cstheme="minorHAnsi"/>
+        </w:rPr>
+        <w:t>I have included an example below</w:t>
+      </w:r>
+      <w:r>
+        <w:rPr>
+          <w:rFonts w:asciiTheme="minorHAnsi" w:hAnsiTheme="minorHAnsi" w:cstheme="minorHAnsi"/>
+        </w:rPr>
+        <w:t xml:space="preserve"> which</w:t>
+      </w:r>
+      <w:r>
+        <w:rPr>
+          <w:rFonts w:asciiTheme="minorHAnsi" w:hAnsiTheme="minorHAnsi" w:cstheme="minorHAnsi"/>
+        </w:rPr>
+        <w:t xml:space="preserve"> comparing Tallinn and Sofia: </w:t>
       </w:r>
     </w:p>
     <w:p>
@@ -11357,16 +11858,16 @@
           <w:noProof/>
         </w:rPr>
         <w:drawing>
-          <wp:anchor distT="0" distB="0" distL="114300" distR="114300" simplePos="0" relativeHeight="251726848" behindDoc="0" locked="0" layoutInCell="1" allowOverlap="1" wp14:anchorId="723BEF78" wp14:editId="139BED30">
+          <wp:anchor distT="0" distB="0" distL="114300" distR="114300" simplePos="0" relativeHeight="251726848" behindDoc="0" locked="0" layoutInCell="1" allowOverlap="1" wp14:anchorId="723BEF78" wp14:editId="50456CEA">
             <wp:simplePos x="0" y="0"/>
             <wp:positionH relativeFrom="column">
               <wp:posOffset>0</wp:posOffset>
             </wp:positionH>
             <wp:positionV relativeFrom="paragraph">
-              <wp:posOffset>168275</wp:posOffset>
+              <wp:posOffset>168910</wp:posOffset>
             </wp:positionV>
-            <wp:extent cx="4518660" cy="586105"/>
-            <wp:effectExtent l="0" t="0" r="0" b="4445"/>
+            <wp:extent cx="4133850" cy="535940"/>
+            <wp:effectExtent l="0" t="0" r="0" b="0"/>
             <wp:wrapSquare wrapText="bothSides"/>
             <wp:docPr id="32" name="Picture 32"/>
             <wp:cNvGraphicFramePr>
@@ -11380,7 +11881,7 @@
                     <pic:cNvPicPr/>
                   </pic:nvPicPr>
                   <pic:blipFill>
-                    <a:blip r:embed="rId34">
+                    <a:blip r:embed="rId35">
                       <a:extLst>
                         <a:ext uri="{28A0092B-C50C-407E-A947-70E740481C1C}">
                           <a14:useLocalDpi xmlns:a14="http://schemas.microsoft.com/office/drawing/2010/main" val="0"/>
@@ -11394,7 +11895,7 @@
                   <pic:spPr>
                     <a:xfrm>
                       <a:off x="0" y="0"/>
-                      <a:ext cx="4518660" cy="586105"/>
+                      <a:ext cx="4133850" cy="535940"/>
                     </a:xfrm>
                     <a:prstGeom prst="rect">
                       <a:avLst/>
@@ -11755,16 +12256,6 @@
     </w:p>
     <w:p>
       <w:pPr>
-        <w:pStyle w:val="PlainText"/>
-        <w:rPr>
-          <w:rFonts w:asciiTheme="minorHAnsi" w:hAnsiTheme="minorHAnsi" w:cstheme="minorHAnsi"/>
-          <w:b/>
-          <w:bCs/>
-        </w:rPr>
-      </w:pPr>
-    </w:p>
-    <w:p>
-      <w:pPr>
         <w:pStyle w:val="Heading2"/>
         <w:spacing w:before="0"/>
         <w:rPr>
@@ -11889,12 +12380,24 @@
         <w:rPr>
           <w:rFonts w:cstheme="minorHAnsi"/>
         </w:rPr>
-        <w:t xml:space="preserve"> generated a significant amount of interest with over 400 comments under the post. LinkedIn understandable outline certain terms and conditions which users must adhere in order to protect </w:t>
+        <w:t xml:space="preserve"> generated a significant amount of interes</w:t>
       </w:r>
       <w:r>
         <w:rPr>
           <w:rFonts w:cstheme="minorHAnsi"/>
         </w:rPr>
+        <w:t>t</w:t>
+      </w:r>
+      <w:r>
+        <w:rPr>
+          <w:rFonts w:cstheme="minorHAnsi"/>
+        </w:rPr>
+        <w:t xml:space="preserve">. LinkedIn outline certain terms and conditions which users must adhere in order to protect </w:t>
+      </w:r>
+      <w:r>
+        <w:rPr>
+          <w:rFonts w:cstheme="minorHAnsi"/>
+        </w:rPr>
         <w:t>other</w:t>
       </w:r>
       <w:r>
@@ -11913,12 +12416,24 @@
         <w:rPr>
           <w:rFonts w:cstheme="minorHAnsi"/>
         </w:rPr>
-        <w:t xml:space="preserve"> these terms and have concluded that it is </w:t>
+        <w:t xml:space="preserve"> these terms and have concluded that it </w:t>
       </w:r>
       <w:r>
         <w:rPr>
           <w:rFonts w:cstheme="minorHAnsi"/>
         </w:rPr>
+        <w:t>was</w:t>
+      </w:r>
+      <w:r>
+        <w:rPr>
+          <w:rFonts w:cstheme="minorHAnsi"/>
+        </w:rPr>
+        <w:t xml:space="preserve"> </w:t>
+      </w:r>
+      <w:r>
+        <w:rPr>
+          <w:rFonts w:cstheme="minorHAnsi"/>
+        </w:rPr>
         <w:t xml:space="preserve">not </w:t>
       </w:r>
       <w:r>
@@ -11937,7 +12452,31 @@
         <w:rPr>
           <w:rFonts w:cstheme="minorHAnsi"/>
         </w:rPr>
-        <w:t xml:space="preserve">So therefore I turned my attention to Reddit which has a more lenient view of this. </w:t>
+        <w:t xml:space="preserve">So therefore I turned my attention to Reddit </w:t>
+      </w:r>
+      <w:r>
+        <w:rPr>
+          <w:rFonts w:cstheme="minorHAnsi"/>
+        </w:rPr>
+        <w:t>who have</w:t>
+      </w:r>
+      <w:r>
+        <w:rPr>
+          <w:rFonts w:cstheme="minorHAnsi"/>
+        </w:rPr>
+        <w:t xml:space="preserve"> more lenient </w:t>
+      </w:r>
+      <w:r>
+        <w:rPr>
+          <w:rFonts w:cstheme="minorHAnsi"/>
+        </w:rPr>
+        <w:t>privacy regulations</w:t>
+      </w:r>
+      <w:r>
+        <w:rPr>
+          <w:rFonts w:cstheme="minorHAnsi"/>
+        </w:rPr>
+        <w:t xml:space="preserve">. </w:t>
       </w:r>
       <w:r>
         <w:rPr>
@@ -12031,10 +12570,13 @@
         <w:t xml:space="preserve">I then utilised the PRAW library to </w:t>
       </w:r>
       <w:r>
-        <w:t>initialise the Reddit API using the extracted user values</w:t>
-      </w:r>
-      <w:r>
-        <w:t xml:space="preserve"> and finally I return the Reddit object.</w:t>
+        <w:t xml:space="preserve">initialise the Reddit API using the extracted </w:t>
+      </w:r>
+      <w:r>
+        <w:t>credentials</w:t>
+      </w:r>
+      <w:r>
+        <w:t>.</w:t>
       </w:r>
       <w:r>
         <w:t xml:space="preserve"> </w:t>
@@ -12046,7 +12588,13 @@
         <w:t xml:space="preserve"> separate</w:t>
       </w:r>
       <w:r>
-        <w:t xml:space="preserve"> snippet of code below this to ensure the </w:t>
+        <w:t xml:space="preserve"> </w:t>
+      </w:r>
+      <w:r>
+        <w:t>piece</w:t>
+      </w:r>
+      <w:r>
+        <w:t xml:space="preserve"> of code to ensure the </w:t>
       </w:r>
       <w:r>
         <w:t xml:space="preserve">Reddit API was initialised correctly. If successful it will print </w:t>
@@ -12065,10 +12613,13 @@
         <w:spacing w:after="0"/>
       </w:pPr>
       <w:r>
-        <w:t xml:space="preserve">After outlining the post URL, </w:t>
-      </w:r>
-      <w:r>
-        <w:t xml:space="preserve">I created another function which is designed to scrape (or gather) comments from a single post. </w:t>
+        <w:t xml:space="preserve">I </w:t>
+      </w:r>
+      <w:r>
+        <w:t xml:space="preserve">then </w:t>
+      </w:r>
+      <w:r>
+        <w:t xml:space="preserve">created another function which is designed to scrape (or gather) comments from a single post. </w:t>
       </w:r>
       <w:r>
         <w:t xml:space="preserve">The function itself is quite straightforward, printing the post’s title and all comments below. </w:t>
@@ -12263,33 +12814,8 @@
         <w:spacing w:after="0"/>
       </w:pPr>
       <w:r>
-        <w:t xml:space="preserve">More details can be found in my Jupyter notebook. </w:t>
-      </w:r>
-    </w:p>
-    <w:p>
-      <w:pPr>
-        <w:spacing w:after="0"/>
-      </w:pPr>
-    </w:p>
-    <w:p>
-      <w:pPr>
-        <w:spacing w:after="0"/>
-      </w:pPr>
-    </w:p>
-    <w:p>
-      <w:pPr>
-        <w:spacing w:after="0"/>
-      </w:pPr>
-    </w:p>
-    <w:p>
-      <w:pPr>
-        <w:spacing w:after="0"/>
-      </w:pPr>
-    </w:p>
-    <w:p>
-      <w:pPr>
-        <w:spacing w:after="0"/>
-      </w:pPr>
+        <w:t>More details can be found in my Jupyter notebook.</w:t>
+      </w:r>
     </w:p>
     <w:p>
       <w:pPr>
@@ -12309,7 +12835,6 @@
           <w:szCs w:val="22"/>
           <w:u w:val="single"/>
         </w:rPr>
-        <w:lastRenderedPageBreak/>
         <w:t>4.</w:t>
       </w:r>
       <w:r>
@@ -12414,6 +12939,7 @@
         <w:rPr>
           <w:noProof/>
         </w:rPr>
+        <w:lastRenderedPageBreak/>
         <w:drawing>
           <wp:anchor distT="0" distB="0" distL="114300" distR="114300" simplePos="0" relativeHeight="251709440" behindDoc="0" locked="0" layoutInCell="1" allowOverlap="1" wp14:anchorId="36CA2850" wp14:editId="59B0F456">
             <wp:simplePos x="0" y="0"/>
@@ -12438,7 +12964,7 @@
                     <pic:cNvPicPr/>
                   </pic:nvPicPr>
                   <pic:blipFill>
-                    <a:blip r:embed="rId35">
+                    <a:blip r:embed="rId36">
                       <a:extLst>
                         <a:ext uri="{28A0092B-C50C-407E-A947-70E740481C1C}">
                           <a14:useLocalDpi xmlns:a14="http://schemas.microsoft.com/office/drawing/2010/main" val="0"/>
@@ -12514,6 +13040,9 @@
     </w:p>
     <w:p>
       <w:r>
+        <w:rPr>
+          <w:noProof/>
+        </w:rPr>
         <w:drawing>
           <wp:anchor distT="0" distB="0" distL="114300" distR="114300" simplePos="0" relativeHeight="251710464" behindDoc="0" locked="0" layoutInCell="1" allowOverlap="1" wp14:anchorId="1BF41560" wp14:editId="441EDCD9">
             <wp:simplePos x="0" y="0"/>
@@ -12538,7 +13067,7 @@
                     <pic:cNvPicPr/>
                   </pic:nvPicPr>
                   <pic:blipFill>
-                    <a:blip r:embed="rId36">
+                    <a:blip r:embed="rId37">
                       <a:extLst>
                         <a:ext uri="{28A0092B-C50C-407E-A947-70E740481C1C}">
                           <a14:useLocalDpi xmlns:a14="http://schemas.microsoft.com/office/drawing/2010/main" val="0"/>
@@ -12611,7 +13140,7 @@
                     <pic:cNvPicPr/>
                   </pic:nvPicPr>
                   <pic:blipFill>
-                    <a:blip r:embed="rId37">
+                    <a:blip r:embed="rId38">
                       <a:extLst>
                         <a:ext uri="{28A0092B-C50C-407E-A947-70E740481C1C}">
                           <a14:useLocalDpi xmlns:a14="http://schemas.microsoft.com/office/drawing/2010/main" val="0"/>
@@ -12789,6 +13318,9 @@
     </w:p>
     <w:p>
       <w:r>
+        <w:rPr>
+          <w:noProof/>
+        </w:rPr>
         <w:drawing>
           <wp:anchor distT="0" distB="0" distL="114300" distR="114300" simplePos="0" relativeHeight="251712512" behindDoc="0" locked="0" layoutInCell="1" allowOverlap="1" wp14:anchorId="37F8F21A" wp14:editId="21DCB5D4">
             <wp:simplePos x="0" y="0"/>
@@ -12813,7 +13345,7 @@
                     <pic:cNvPicPr/>
                   </pic:nvPicPr>
                   <pic:blipFill>
-                    <a:blip r:embed="rId38">
+                    <a:blip r:embed="rId39">
                       <a:extLst>
                         <a:ext uri="{28A0092B-C50C-407E-A947-70E740481C1C}">
                           <a14:useLocalDpi xmlns:a14="http://schemas.microsoft.com/office/drawing/2010/main" val="0"/>
@@ -12860,6 +13392,9 @@
     <w:p/>
     <w:p>
       <w:r>
+        <w:rPr>
+          <w:noProof/>
+        </w:rPr>
         <w:lastRenderedPageBreak/>
         <w:drawing>
           <wp:anchor distT="0" distB="0" distL="114300" distR="114300" simplePos="0" relativeHeight="251713536" behindDoc="0" locked="0" layoutInCell="1" allowOverlap="1" wp14:anchorId="1EE2CFFC" wp14:editId="156E4465">
@@ -12885,7 +13420,7 @@
                     <pic:cNvPicPr/>
                   </pic:nvPicPr>
                   <pic:blipFill>
-                    <a:blip r:embed="rId39">
+                    <a:blip r:embed="rId40">
                       <a:extLst>
                         <a:ext uri="{28A0092B-C50C-407E-A947-70E740481C1C}">
                           <a14:useLocalDpi xmlns:a14="http://schemas.microsoft.com/office/drawing/2010/main" val="0"/>
@@ -13035,11 +13570,9 @@
       <w:r>
         <w:t>‘</w:t>
       </w:r>
-      <w:proofErr w:type="spellStart"/>
       <w:r>
         <w:t>wordcloud</w:t>
       </w:r>
-      <w:proofErr w:type="spellEnd"/>
       <w:r>
         <w:t>’</w:t>
       </w:r>
@@ -13067,6 +13600,9 @@
     </w:p>
     <w:p>
       <w:r>
+        <w:rPr>
+          <w:noProof/>
+        </w:rPr>
         <w:drawing>
           <wp:anchor distT="0" distB="0" distL="114300" distR="114300" simplePos="0" relativeHeight="251714560" behindDoc="0" locked="0" layoutInCell="1" allowOverlap="1" wp14:anchorId="1559FCA5" wp14:editId="4B7D0B06">
             <wp:simplePos x="0" y="0"/>
@@ -13091,7 +13627,7 @@
                     <pic:cNvPicPr/>
                   </pic:nvPicPr>
                   <pic:blipFill>
-                    <a:blip r:embed="rId40">
+                    <a:blip r:embed="rId41">
                       <a:extLst>
                         <a:ext uri="{28A0092B-C50C-407E-A947-70E740481C1C}">
                           <a14:useLocalDpi xmlns:a14="http://schemas.microsoft.com/office/drawing/2010/main" val="0"/>
@@ -14094,23 +14630,7 @@
         <w:spacing w:after="0"/>
       </w:pPr>
       <w:r>
-        <w:t xml:space="preserve">Modern Transport planning has a great dependence on technology and relies upon visualizations to communicate information, this includes web based, mobile based and many other digital transmission formats. Develop an interactive dashboard tailored to modern Transport planning, using tufts principles, to showcase the information/evidence gathered following your Machine Learning Analysis. Detail the rationale for approach and visualisation choices made during development. Note you may not use </w:t>
-      </w:r>
-      <w:proofErr w:type="spellStart"/>
-      <w:r>
-        <w:t>Powerbi</w:t>
-      </w:r>
-      <w:proofErr w:type="spellEnd"/>
-      <w:r>
-        <w:t xml:space="preserve">, </w:t>
-      </w:r>
-      <w:proofErr w:type="spellStart"/>
-      <w:r>
-        <w:t>rapidminer</w:t>
-      </w:r>
-      <w:proofErr w:type="spellEnd"/>
-      <w:r>
-        <w:t>, tableau or other such tools to accomplish this (at this stage).</w:t>
+        <w:t>Modern Transport planning has a great dependence on technology and relies upon visualizations to communicate information, this includes web based, mobile based and many other digital transmission formats. Develop an interactive dashboard tailored to modern Transport planning, using tufts principles, to showcase the information/evidence gathered following your Machine Learning Analysis. Detail the rationale for approach and visualisation choices made during development. Note you may not use Powerbi, rapidminer, tableau or other such tools to accomplish this (at this stage).</w:t>
       </w:r>
     </w:p>
     <w:p>
@@ -14732,23 +15252,7 @@
     </w:p>
     <w:p>
       <w:r>
-        <w:t xml:space="preserve">A, M.R.L. (2021). A Beginners Guide to Create a </w:t>
-      </w:r>
-      <w:proofErr w:type="spellStart"/>
-      <w:r>
-        <w:t>Cloropleth</w:t>
-      </w:r>
-      <w:proofErr w:type="spellEnd"/>
-      <w:r>
-        <w:t xml:space="preserve"> Map in Python using </w:t>
-      </w:r>
-      <w:proofErr w:type="spellStart"/>
-      <w:r>
-        <w:t>GeoPandas</w:t>
-      </w:r>
-      <w:proofErr w:type="spellEnd"/>
-      <w:r>
-        <w:t xml:space="preserve"> and Matplotlib. [online] Medium. Available at: https://towardsdatascience.com/a-beginners-guide-to-create-a-cloropleth-map-in-python-using-geopandas-and-matplotlib-9cc4175ab630 [Accessed 5 Jan. 2024].</w:t>
+        <w:t>A, M.R.L. (2021). A Beginners Guide to Create a Cloropleth Map in Python using GeoPandas and Matplotlib. [online] Medium. Available at: https://towardsdatascience.com/a-beginners-guide-to-create-a-cloropleth-map-in-python-using-geopandas-and-matplotlib-9cc4175ab630 [Accessed 5 Jan. 2024].</w:t>
       </w:r>
     </w:p>
     <w:p>
@@ -14768,91 +15272,37 @@
     </w:p>
     <w:p>
       <w:r>
-        <w:t xml:space="preserve">Carrell, </w:t>
-      </w:r>
-      <w:proofErr w:type="gramStart"/>
-      <w:r>
-        <w:t>S.</w:t>
-      </w:r>
-      <w:proofErr w:type="gramEnd"/>
-      <w:r>
-        <w:t xml:space="preserve"> and editor, S.C.S. (2023). True cost of Edinburgh tram line has exceeded £1bn, says report. The Guardian. [online] 19 Sep. Available at: https://www.theguardian.com/uk-news/2023/sep/19/edinburgh-tram-line-cost-public-inquiry-report.</w:t>
-      </w:r>
-    </w:p>
-    <w:p>
-      <w:proofErr w:type="spellStart"/>
-      <w:r>
-        <w:t>GeeksforGeeks</w:t>
-      </w:r>
-      <w:proofErr w:type="spellEnd"/>
-      <w:r>
-        <w:t>. (2020a). Data Manipulation in Python using Pandas. [online] Available at: https://www.geeksforgeeks.org/data-manipulattion-in-python-using-pandas/.</w:t>
-      </w:r>
-    </w:p>
-    <w:p>
-      <w:proofErr w:type="spellStart"/>
-      <w:r>
-        <w:t>GeeksforGeeks</w:t>
-      </w:r>
-      <w:proofErr w:type="spellEnd"/>
-      <w:r>
-        <w:t>. (2020b). Introduction to Dash in Python. [online] Available at: https://www.geeksforgeeks.org/introduction-to-dash-in-python/.</w:t>
-      </w:r>
-    </w:p>
-    <w:p>
-      <w:proofErr w:type="spellStart"/>
-      <w:r>
-        <w:t>GeeksforGeeks</w:t>
-      </w:r>
-      <w:proofErr w:type="spellEnd"/>
-      <w:r>
-        <w:t xml:space="preserve">. (2021). Choropleth Maps using </w:t>
-      </w:r>
-      <w:proofErr w:type="spellStart"/>
-      <w:r>
-        <w:t>Plotly</w:t>
-      </w:r>
-      <w:proofErr w:type="spellEnd"/>
-      <w:r>
-        <w:t xml:space="preserve"> in Python. [online] Available at: https://www.geeksforgeeks.org/choropleth-maps-using-plotly-in-python/.</w:t>
-      </w:r>
-    </w:p>
-    <w:p>
-      <w:proofErr w:type="spellStart"/>
-      <w:r>
-        <w:t>Juanola</w:t>
-      </w:r>
-      <w:proofErr w:type="spellEnd"/>
-      <w:r>
-        <w:t>, M.P. (2022). French company to build 100 new Melbourne trams under $1.85 billion deal. [online] The Age. Available at: https://www.theage.com.au/national/victoria/french-company-to-build-100-new-melbourne-trams-under-1-85-billion-deal-20220421-p5af0t.html.</w:t>
-      </w:r>
-    </w:p>
-    <w:p>
-      <w:proofErr w:type="spellStart"/>
-      <w:r>
-        <w:t>Mogyorosi</w:t>
-      </w:r>
-      <w:proofErr w:type="spellEnd"/>
-      <w:r>
-        <w:t xml:space="preserve">, M. (n.d.). Sentiment Analysis: First Steps </w:t>
-      </w:r>
-      <w:proofErr w:type="gramStart"/>
-      <w:r>
-        <w:t>With</w:t>
-      </w:r>
-      <w:proofErr w:type="gramEnd"/>
-      <w:r>
-        <w:t xml:space="preserve"> Python’s NLTK Library – Real Python. [online] realpython.com. Available at: https://realpython.com/python-nltk-sentiment-analysis/.</w:t>
-      </w:r>
-    </w:p>
-    <w:p>
-      <w:proofErr w:type="spellStart"/>
-      <w:r>
-        <w:t>O’Broin</w:t>
-      </w:r>
-      <w:proofErr w:type="spellEnd"/>
-      <w:r>
-        <w:t>, C. (2023). NTA publishes plans for Luas, DART and Metrolink extensions. [online] Irish Mirror. Available at: https://www.irishmirror.ie/news/irish-news/nta-publishes-plans-dublins-transport-29060541.</w:t>
+        <w:t>Carrell, S. and editor, S.C.S. (2023). True cost of Edinburgh tram line has exceeded £1bn, says report. The Guardian. [online] 19 Sep. Available at: https://www.theguardian.com/uk-news/2023/sep/19/edinburgh-tram-line-cost-public-inquiry-report.</w:t>
+      </w:r>
+    </w:p>
+    <w:p>
+      <w:r>
+        <w:t>GeeksforGeeks. (2020a). Data Manipulation in Python using Pandas. [online] Available at: https://www.geeksforgeeks.org/data-manipulattion-in-python-using-pandas/.</w:t>
+      </w:r>
+    </w:p>
+    <w:p>
+      <w:r>
+        <w:t>GeeksforGeeks. (2020b). Introduction to Dash in Python. [online] Available at: https://www.geeksforgeeks.org/introduction-to-dash-in-python/.</w:t>
+      </w:r>
+    </w:p>
+    <w:p>
+      <w:r>
+        <w:t>GeeksforGeeks. (2021). Choropleth Maps using Plotly in Python. [online] Available at: https://www.geeksforgeeks.org/choropleth-maps-using-plotly-in-python/.</w:t>
+      </w:r>
+    </w:p>
+    <w:p>
+      <w:r>
+        <w:t>Juanola, M.P. (2022). French company to build 100 new Melbourne trams under $1.85 billion deal. [online] The Age. Available at: https://www.theage.com.au/national/victoria/french-company-to-build-100-new-melbourne-trams-under-1-85-billion-deal-20220421-p5af0t.html.</w:t>
+      </w:r>
+    </w:p>
+    <w:p>
+      <w:r>
+        <w:t>Mogyorosi, M. (n.d.). Sentiment Analysis: First Steps With Python’s NLTK Library – Real Python. [online] realpython.com. Available at: https://realpython.com/python-nltk-sentiment-analysis/.</w:t>
+      </w:r>
+    </w:p>
+    <w:p>
+      <w:r>
+        <w:t>O’Broin, C. (2023). NTA publishes plans for Luas, DART and Metrolink extensions. [online] Irish Mirror. Available at: https://www.irishmirror.ie/news/irish-news/nta-publishes-plans-dublins-transport-29060541.</w:t>
       </w:r>
     </w:p>
     <w:p>
@@ -14890,7 +15340,7 @@
       </w:r>
     </w:p>
     <w:sectPr>
-      <w:footerReference w:type="default" r:id="rId41"/>
+      <w:footerReference w:type="default" r:id="rId42"/>
       <w:pgSz w:w="11906" w:h="16838"/>
       <w:pgMar w:top="1440" w:right="1440" w:bottom="1440" w:left="1440" w:header="708" w:footer="708" w:gutter="0"/>
       <w:pgNumType w:start="1"/>
